--- a/War Congress Data/Senate - Foreign Affairs/2268.Vandewalle.04.06.11.docx
+++ b/War Congress Data/Senate - Foreign Affairs/2268.Vandewalle.04.06.11.docx
@@ -2,7 +2,7 @@
 <file path=word/document.xml><?xml version="1.0" encoding="utf-8"?>
 <w:document xmlns:wpc="http://schemas.microsoft.com/office/word/2010/wordprocessingCanvas" xmlns:mc="http://schemas.openxmlformats.org/markup-compatibility/2006" xmlns:o="urn:schemas-microsoft-com:office:office" xmlns:r="http://schemas.openxmlformats.org/officeDocument/2006/relationships" xmlns:m="http://schemas.openxmlformats.org/officeDocument/2006/math" xmlns:v="urn:schemas-microsoft-com:vml" xmlns:wp14="http://schemas.microsoft.com/office/word/2010/wordprocessingDrawing" xmlns:wp="http://schemas.openxmlformats.org/drawingml/2006/wordprocessingDrawing" xmlns:w10="urn:schemas-microsoft-com:office:word" xmlns:w="http://schemas.openxmlformats.org/wordprocessingml/2006/main" xmlns:w14="http://schemas.microsoft.com/office/word/2010/wordml" xmlns:w15="http://schemas.microsoft.com/office/word/2012/wordml" xmlns:wpg="http://schemas.microsoft.com/office/word/2010/wordprocessingGroup" xmlns:wpi="http://schemas.microsoft.com/office/word/2010/wordprocessingInk" xmlns:wne="http://schemas.microsoft.com/office/word/2006/wordml" xmlns:wps="http://schemas.microsoft.com/office/word/2010/wordprocessingShape" mc:Ignorable="w14 w15 wp14">
   <w:body>
-    <w:p>
+    <w:p xmlns:wp14="http://schemas.microsoft.com/office/word/2010/wordml" wp14:textId="77777777">
       <w:pPr>
         <w:autoSpaceDE w:val="0"/>
         <w:autoSpaceDN w:val="0"/>
@@ -25,7 +25,7 @@
         <w:t xml:space="preserve"> Mr. Chairman, thank you, first of all, for inviting</w:t>
       </w:r>
     </w:p>
-    <w:p>
+    <w:p xmlns:wp14="http://schemas.microsoft.com/office/word/2010/wordml" wp14:textId="77777777">
       <w:pPr>
         <w:autoSpaceDE w:val="0"/>
         <w:autoSpaceDN w:val="0"/>
@@ -59,7 +59,7 @@
         <w:t xml:space="preserve"> to testify before this committee.</w:t>
       </w:r>
     </w:p>
-    <w:p>
+    <w:p xmlns:wp14="http://schemas.microsoft.com/office/word/2010/wordml" wp14:textId="77777777">
       <w:pPr>
         <w:autoSpaceDE w:val="0"/>
         <w:autoSpaceDN w:val="0"/>
@@ -82,7 +82,7 @@
         <w:t>In the struggle over Libya, as the fighting moves back and forth,</w:t>
       </w:r>
     </w:p>
-    <w:p>
+    <w:p xmlns:wp14="http://schemas.microsoft.com/office/word/2010/wordml" wp14:textId="77777777">
       <w:pPr>
         <w:autoSpaceDE w:val="0"/>
         <w:autoSpaceDN w:val="0"/>
@@ -116,7 +116,7 @@
         <w:t xml:space="preserve"> easy part is over. Whether or not Libya descends into a true</w:t>
       </w:r>
     </w:p>
-    <w:p>
+    <w:p xmlns:wp14="http://schemas.microsoft.com/office/word/2010/wordml" wp14:textId="77777777">
       <w:pPr>
         <w:autoSpaceDE w:val="0"/>
         <w:autoSpaceDN w:val="0"/>
@@ -150,7 +150,7 @@
         <w:t xml:space="preserve"> war that would pit the west against the east is no longer</w:t>
       </w:r>
     </w:p>
-    <w:p>
+    <w:p xmlns:wp14="http://schemas.microsoft.com/office/word/2010/wordml" wp14:textId="77777777">
       <w:pPr>
         <w:autoSpaceDE w:val="0"/>
         <w:autoSpaceDN w:val="0"/>
@@ -184,7 +184,7 @@
         <w:t xml:space="preserve"> a Libyan matter; rather, it is in the hands of the International</w:t>
       </w:r>
     </w:p>
-    <w:p>
+    <w:p xmlns:wp14="http://schemas.microsoft.com/office/word/2010/wordml" wp14:textId="77777777">
       <w:pPr>
         <w:autoSpaceDE w:val="0"/>
         <w:autoSpaceDN w:val="0"/>
@@ -207,7 +207,7 @@
         <w:t>Coalition Forces that entered the fray in the wake of U.N.</w:t>
       </w:r>
     </w:p>
-    <w:p>
+    <w:p xmlns:wp14="http://schemas.microsoft.com/office/word/2010/wordml" wp14:textId="77777777">
       <w:pPr>
         <w:autoSpaceDE w:val="0"/>
         <w:autoSpaceDN w:val="0"/>
@@ -230,7 +230,7 @@
         <w:t>Resolution 1973.</w:t>
       </w:r>
     </w:p>
-    <w:p>
+    <w:p xmlns:wp14="http://schemas.microsoft.com/office/word/2010/wordml" wp14:textId="77777777">
       <w:pPr>
         <w:autoSpaceDE w:val="0"/>
         <w:autoSpaceDN w:val="0"/>
@@ -253,7 +253,7 @@
         <w:t>My talk to you today, Mr. Chairman, is predicated upon the</w:t>
       </w:r>
     </w:p>
-    <w:p>
+    <w:p xmlns:wp14="http://schemas.microsoft.com/office/word/2010/wordml" wp14:textId="77777777">
       <w:pPr>
         <w:autoSpaceDE w:val="0"/>
         <w:autoSpaceDN w:val="0"/>
@@ -298,7 +298,7 @@
       </w:r>
       <w:proofErr w:type="spellEnd"/>
     </w:p>
-    <w:p>
+    <w:p xmlns:wp14="http://schemas.microsoft.com/office/word/2010/wordml" wp14:textId="77777777">
       <w:pPr>
         <w:autoSpaceDE w:val="0"/>
         <w:autoSpaceDN w:val="0"/>
@@ -332,7 +332,7 @@
         <w:t xml:space="preserve"> eventually leave the political scene in Libya. And assuming</w:t>
       </w:r>
     </w:p>
-    <w:p>
+    <w:p xmlns:wp14="http://schemas.microsoft.com/office/word/2010/wordml" wp14:textId="77777777">
       <w:pPr>
         <w:autoSpaceDE w:val="0"/>
         <w:autoSpaceDN w:val="0"/>
@@ -366,7 +366,7 @@
         <w:t xml:space="preserve"> that is the outcome, Libyans will face, in its aftermath, enormous</w:t>
       </w:r>
     </w:p>
-    <w:p>
+    <w:p xmlns:wp14="http://schemas.microsoft.com/office/word/2010/wordml" wp14:textId="77777777">
       <w:pPr>
         <w:autoSpaceDE w:val="0"/>
         <w:autoSpaceDN w:val="0"/>
@@ -400,7 +400,7 @@
         <w:t>.</w:t>
       </w:r>
     </w:p>
-    <w:p>
+    <w:p xmlns:wp14="http://schemas.microsoft.com/office/word/2010/wordml" wp14:textId="77777777">
       <w:pPr>
         <w:autoSpaceDE w:val="0"/>
         <w:autoSpaceDN w:val="0"/>
@@ -423,7 +423,7 @@
         <w:t>With virtually all modern state institutions having been eviscerated</w:t>
       </w:r>
     </w:p>
-    <w:p>
+    <w:p xmlns:wp14="http://schemas.microsoft.com/office/word/2010/wordml" wp14:textId="77777777">
       <w:pPr>
         <w:autoSpaceDE w:val="0"/>
         <w:autoSpaceDN w:val="0"/>
@@ -477,7 +477,7 @@
         <w:t xml:space="preserve"> government, Libya will confront</w:t>
       </w:r>
     </w:p>
-    <w:p>
+    <w:p xmlns:wp14="http://schemas.microsoft.com/office/word/2010/wordml" wp14:textId="77777777">
       <w:pPr>
         <w:autoSpaceDE w:val="0"/>
         <w:autoSpaceDN w:val="0"/>
@@ -511,7 +511,7 @@
         <w:t xml:space="preserve"> simultaneous need to restructure its economy away from</w:t>
       </w:r>
     </w:p>
-    <w:p>
+    <w:p xmlns:wp14="http://schemas.microsoft.com/office/word/2010/wordml" wp14:textId="77777777">
       <w:pPr>
         <w:autoSpaceDE w:val="0"/>
         <w:autoSpaceDN w:val="0"/>
@@ -545,7 +545,7 @@
         <w:t xml:space="preserve"> reliance on the state and on oil income; to come up with</w:t>
       </w:r>
     </w:p>
-    <w:p>
+    <w:p xmlns:wp14="http://schemas.microsoft.com/office/word/2010/wordml" wp14:textId="77777777">
       <w:pPr>
         <w:autoSpaceDE w:val="0"/>
         <w:autoSpaceDN w:val="0"/>
@@ -579,7 +579,7 @@
         <w:t xml:space="preserve"> new political formula that is acceptable to a number of different</w:t>
       </w:r>
     </w:p>
-    <w:p>
+    <w:p xmlns:wp14="http://schemas.microsoft.com/office/word/2010/wordml" wp14:textId="77777777">
       <w:pPr>
         <w:autoSpaceDE w:val="0"/>
         <w:autoSpaceDN w:val="0"/>
@@ -613,7 +613,7 @@
         <w:t xml:space="preserve"> that have traditionally been antagonistic, but that were</w:t>
       </w:r>
     </w:p>
-    <w:p>
+    <w:p xmlns:wp14="http://schemas.microsoft.com/office/word/2010/wordml" wp14:textId="77777777">
       <w:pPr>
         <w:autoSpaceDE w:val="0"/>
         <w:autoSpaceDN w:val="0"/>
@@ -647,7 +647,7 @@
         <w:t xml:space="preserve"> together artificially by the authoritarian policies of the</w:t>
       </w:r>
     </w:p>
-    <w:p>
+    <w:p xmlns:wp14="http://schemas.microsoft.com/office/word/2010/wordml" wp14:textId="77777777">
       <w:pPr>
         <w:autoSpaceDE w:val="0"/>
         <w:autoSpaceDN w:val="0"/>
@@ -681,7 +681,7 @@
         <w:t xml:space="preserve"> government; and to create a system of law that serves its</w:t>
       </w:r>
     </w:p>
-    <w:p>
+    <w:p xmlns:wp14="http://schemas.microsoft.com/office/word/2010/wordml" wp14:textId="77777777">
       <w:pPr>
         <w:autoSpaceDE w:val="0"/>
         <w:autoSpaceDN w:val="0"/>
@@ -715,7 +715,7 @@
         <w:t xml:space="preserve"> equitably.</w:t>
       </w:r>
     </w:p>
-    <w:p>
+    <w:p xmlns:wp14="http://schemas.microsoft.com/office/word/2010/wordml" wp14:textId="77777777">
       <w:pPr>
         <w:autoSpaceDE w:val="0"/>
         <w:autoSpaceDN w:val="0"/>
@@ -738,7 +738,7 @@
         <w:t>The United States and the international community, therefore,</w:t>
       </w:r>
     </w:p>
-    <w:p>
+    <w:p xmlns:wp14="http://schemas.microsoft.com/office/word/2010/wordml" wp14:textId="77777777">
       <w:pPr>
         <w:autoSpaceDE w:val="0"/>
         <w:autoSpaceDN w:val="0"/>
@@ -772,7 +772,7 @@
         <w:t xml:space="preserve"> do all in their power to help create facts on the ground that</w:t>
       </w:r>
     </w:p>
-    <w:p>
+    <w:p xmlns:wp14="http://schemas.microsoft.com/office/word/2010/wordml" wp14:textId="77777777">
       <w:pPr>
         <w:autoSpaceDE w:val="0"/>
         <w:autoSpaceDN w:val="0"/>
@@ -806,7 +806,7 @@
         <w:t xml:space="preserve"> traditional tensions and fault lines in Libya.</w:t>
       </w:r>
     </w:p>
-    <w:p>
+    <w:p xmlns:wp14="http://schemas.microsoft.com/office/word/2010/wordml" wp14:textId="77777777">
       <w:pPr>
         <w:autoSpaceDE w:val="0"/>
         <w:autoSpaceDN w:val="0"/>
@@ -829,7 +829,7 @@
         <w:t>For all the sympathy the United States may currently feel for</w:t>
       </w:r>
     </w:p>
-    <w:p>
+    <w:p xmlns:wp14="http://schemas.microsoft.com/office/word/2010/wordml" wp14:textId="77777777">
       <w:pPr>
         <w:autoSpaceDE w:val="0"/>
         <w:autoSpaceDN w:val="0"/>
@@ -863,7 +863,7 @@
         <w:t xml:space="preserve"> opposition movement, headed by the Interim National Council,</w:t>
       </w:r>
     </w:p>
-    <w:p>
+    <w:p xmlns:wp14="http://schemas.microsoft.com/office/word/2010/wordml" wp14:textId="77777777">
       <w:pPr>
         <w:autoSpaceDE w:val="0"/>
         <w:autoSpaceDN w:val="0"/>
@@ -896,10 +896,10 @@
         </w:rPr>
         <w:t xml:space="preserve"> should be cautious, at this point, about unconditionally supporting</w:t>
       </w:r>
-      <w:bookmarkStart w:id="0" w:name="_GoBack"/>
+      <w:bookmarkStart w:name="_GoBack" w:id="0"/>
       <w:bookmarkEnd w:id="0"/>
     </w:p>
-    <w:p>
+    <w:p xmlns:wp14="http://schemas.microsoft.com/office/word/2010/wordml" wp14:textId="77777777">
       <w:pPr>
         <w:autoSpaceDE w:val="0"/>
         <w:autoSpaceDN w:val="0"/>
@@ -933,7 +933,7 @@
         <w:t>. The declaration the Council issued on the 29th of March,</w:t>
       </w:r>
     </w:p>
-    <w:p>
+    <w:p xmlns:wp14="http://schemas.microsoft.com/office/word/2010/wordml" wp14:textId="77777777">
       <w:pPr>
         <w:autoSpaceDE w:val="0"/>
         <w:autoSpaceDN w:val="0"/>
@@ -956,7 +956,7 @@
         <w:t>A Vision of a Democratic Libya, contains all the buzzwords about</w:t>
       </w:r>
     </w:p>
-    <w:p>
+    <w:p xmlns:wp14="http://schemas.microsoft.com/office/word/2010/wordml" wp14:textId="77777777">
       <w:pPr>
         <w:autoSpaceDE w:val="0"/>
         <w:autoSpaceDN w:val="0"/>
@@ -990,7 +990,7 @@
         <w:t xml:space="preserve"> government and rule of law that appeal to the international</w:t>
       </w:r>
     </w:p>
-    <w:p>
+    <w:p xmlns:wp14="http://schemas.microsoft.com/office/word/2010/wordml" wp14:textId="77777777">
       <w:pPr>
         <w:autoSpaceDE w:val="0"/>
         <w:autoSpaceDN w:val="0"/>
@@ -1044,7 +1044,7 @@
         <w:t xml:space="preserve"> disappear.</w:t>
       </w:r>
     </w:p>
-    <w:p>
+    <w:p xmlns:wp14="http://schemas.microsoft.com/office/word/2010/wordml" wp14:textId="77777777">
       <w:pPr>
         <w:autoSpaceDE w:val="0"/>
         <w:autoSpaceDN w:val="0"/>
@@ -1067,7 +1067,7 @@
         <w:t>But, democracy usually only comes at the end of a long process</w:t>
       </w:r>
     </w:p>
-    <w:p>
+    <w:p xmlns:wp14="http://schemas.microsoft.com/office/word/2010/wordml" wp14:textId="77777777">
       <w:pPr>
         <w:autoSpaceDE w:val="0"/>
         <w:autoSpaceDN w:val="0"/>
@@ -1101,7 +1101,7 @@
         <w:t xml:space="preserve"> institutionalization that is predicated precisely upon the kind of</w:t>
       </w:r>
     </w:p>
-    <w:p>
+    <w:p xmlns:wp14="http://schemas.microsoft.com/office/word/2010/wordml" wp14:textId="77777777">
       <w:pPr>
         <w:autoSpaceDE w:val="0"/>
         <w:autoSpaceDN w:val="0"/>
@@ -1135,7 +1135,7 @@
         <w:t xml:space="preserve"> checks and balances Libya has never possessed. If the</w:t>
       </w:r>
     </w:p>
-    <w:p>
+    <w:p xmlns:wp14="http://schemas.microsoft.com/office/word/2010/wordml" wp14:textId="77777777">
       <w:pPr>
         <w:autoSpaceDE w:val="0"/>
         <w:autoSpaceDN w:val="0"/>
@@ -1158,7 +1158,7 @@
         <w:t>INC became the de facto government, it would be hard-pressed to</w:t>
       </w:r>
     </w:p>
-    <w:p>
+    <w:p xmlns:wp14="http://schemas.microsoft.com/office/word/2010/wordml" wp14:textId="77777777">
       <w:pPr>
         <w:autoSpaceDE w:val="0"/>
         <w:autoSpaceDN w:val="0"/>
@@ -1192,7 +1192,7 @@
         <w:t xml:space="preserve"> them ex nihilo, in the aftermath of the conflict. Perhaps inevitably,</w:t>
       </w:r>
     </w:p>
-    <w:p>
+    <w:p xmlns:wp14="http://schemas.microsoft.com/office/word/2010/wordml" wp14:textId="77777777">
       <w:pPr>
         <w:autoSpaceDE w:val="0"/>
         <w:autoSpaceDN w:val="0"/>
@@ -1226,7 +1226,7 @@
         <w:t xml:space="preserve"> Interim National Council’s declaration is a document</w:t>
       </w:r>
     </w:p>
-    <w:p>
+    <w:p xmlns:wp14="http://schemas.microsoft.com/office/word/2010/wordml" wp14:textId="77777777">
       <w:pPr>
         <w:autoSpaceDE w:val="0"/>
         <w:autoSpaceDN w:val="0"/>
@@ -1260,7 +1260,7 @@
         <w:t xml:space="preserve"> is, more than anything, aspirational. It contains, as yet, no</w:t>
       </w:r>
     </w:p>
-    <w:p>
+    <w:p xmlns:wp14="http://schemas.microsoft.com/office/word/2010/wordml" wp14:textId="77777777">
       <w:pPr>
         <w:autoSpaceDE w:val="0"/>
         <w:autoSpaceDN w:val="0"/>
@@ -1294,7 +1294,7 @@
         <w:t xml:space="preserve"> vision of how the opposition intends to bring the different</w:t>
       </w:r>
     </w:p>
-    <w:p>
+    <w:p xmlns:wp14="http://schemas.microsoft.com/office/word/2010/wordml" wp14:textId="77777777">
       <w:pPr>
         <w:autoSpaceDE w:val="0"/>
         <w:autoSpaceDN w:val="0"/>
@@ -1328,7 +1328,7 @@
         <w:t xml:space="preserve"> together in a post-conflict situation; how it intends to deal</w:t>
       </w:r>
     </w:p>
-    <w:p>
+    <w:p xmlns:wp14="http://schemas.microsoft.com/office/word/2010/wordml" wp14:textId="77777777">
       <w:pPr>
         <w:autoSpaceDE w:val="0"/>
         <w:autoSpaceDN w:val="0"/>
@@ -1382,7 +1382,7 @@
         <w:t xml:space="preserve"> regime; how it envisions</w:t>
       </w:r>
     </w:p>
-    <w:p>
+    <w:p xmlns:wp14="http://schemas.microsoft.com/office/word/2010/wordml" wp14:textId="77777777">
       <w:pPr>
         <w:autoSpaceDE w:val="0"/>
         <w:autoSpaceDN w:val="0"/>
@@ -1416,7 +1416,7 @@
         <w:t xml:space="preserve"> creation of truly national and representative institutions</w:t>
       </w:r>
     </w:p>
-    <w:p>
+    <w:p xmlns:wp14="http://schemas.microsoft.com/office/word/2010/wordml" wp14:textId="77777777">
       <w:pPr>
         <w:autoSpaceDE w:val="0"/>
         <w:autoSpaceDN w:val="0"/>
@@ -1450,7 +1450,7 @@
         <w:t xml:space="preserve"> will serve Libya as a whole.</w:t>
       </w:r>
     </w:p>
-    <w:p>
+    <w:p xmlns:wp14="http://schemas.microsoft.com/office/word/2010/wordml" wp14:textId="77777777">
       <w:pPr>
         <w:autoSpaceDE w:val="0"/>
         <w:autoSpaceDN w:val="0"/>
@@ -1493,7 +1493,7 @@
         <w:t xml:space="preserve"> has traditionally been stronger in</w:t>
       </w:r>
     </w:p>
-    <w:p>
+    <w:p xmlns:wp14="http://schemas.microsoft.com/office/word/2010/wordml" wp14:textId="77777777">
       <w:pPr>
         <w:autoSpaceDE w:val="0"/>
         <w:autoSpaceDN w:val="0"/>
@@ -1527,7 +1527,7 @@
         <w:t xml:space="preserve"> western province. The country’s longstanding, checkered history</w:t>
       </w:r>
     </w:p>
-    <w:p>
+    <w:p xmlns:wp14="http://schemas.microsoft.com/office/word/2010/wordml" wp14:textId="77777777">
       <w:pPr>
         <w:autoSpaceDE w:val="0"/>
         <w:autoSpaceDN w:val="0"/>
@@ -1561,7 +1561,7 @@
         <w:t xml:space="preserve"> the two northern provinces harks back to the creation</w:t>
       </w:r>
     </w:p>
-    <w:p>
+    <w:p xmlns:wp14="http://schemas.microsoft.com/office/word/2010/wordml" wp14:textId="77777777">
       <w:pPr>
         <w:autoSpaceDE w:val="0"/>
         <w:autoSpaceDN w:val="0"/>
@@ -1595,7 +1595,7 @@
         <w:t xml:space="preserve"> the Kingdom of Libya, in 1951, when the western province, anxious</w:t>
       </w:r>
     </w:p>
-    <w:p>
+    <w:p xmlns:wp14="http://schemas.microsoft.com/office/word/2010/wordml" wp14:textId="77777777">
       <w:pPr>
         <w:autoSpaceDE w:val="0"/>
         <w:autoSpaceDN w:val="0"/>
@@ -1629,7 +1629,7 @@
         <w:t xml:space="preserve"> independence, resentfully agreed to be pushed together by</w:t>
       </w:r>
     </w:p>
-    <w:p>
+    <w:p xmlns:wp14="http://schemas.microsoft.com/office/word/2010/wordml" wp14:textId="77777777">
       <w:pPr>
         <w:autoSpaceDE w:val="0"/>
         <w:autoSpaceDN w:val="0"/>
@@ -1663,7 +1663,7 @@
         <w:t xml:space="preserve"> great powers into a single political entity, ruled by the monarchy,</w:t>
       </w:r>
     </w:p>
-    <w:p>
+    <w:p xmlns:wp14="http://schemas.microsoft.com/office/word/2010/wordml" wp14:textId="77777777">
       <w:pPr>
         <w:autoSpaceDE w:val="0"/>
         <w:autoSpaceDN w:val="0"/>
@@ -1697,7 +1697,7 @@
         <w:t xml:space="preserve"> its roots in the eastern part of the country. Ironically,</w:t>
       </w:r>
     </w:p>
-    <w:p>
+    <w:p xmlns:wp14="http://schemas.microsoft.com/office/word/2010/wordml" wp14:textId="77777777">
       <w:pPr>
         <w:autoSpaceDE w:val="0"/>
         <w:autoSpaceDN w:val="0"/>
@@ -1731,7 +1731,7 @@
         <w:t xml:space="preserve"> could very well be repeating itself under the auspices of the</w:t>
       </w:r>
     </w:p>
-    <w:p>
+    <w:p xmlns:wp14="http://schemas.microsoft.com/office/word/2010/wordml" wp14:textId="77777777">
       <w:pPr>
         <w:autoSpaceDE w:val="0"/>
         <w:autoSpaceDN w:val="0"/>
@@ -1765,7 +1765,7 @@
         <w:t xml:space="preserve"> coalition. And the resentment within the western</w:t>
       </w:r>
     </w:p>
-    <w:p>
+    <w:p xmlns:wp14="http://schemas.microsoft.com/office/word/2010/wordml" wp14:textId="77777777">
       <w:pPr>
         <w:autoSpaceDE w:val="0"/>
         <w:autoSpaceDN w:val="0"/>
@@ -1799,7 +1799,7 @@
         <w:t xml:space="preserve"> would be enormous if, once more, a government were created</w:t>
       </w:r>
     </w:p>
-    <w:p>
+    <w:p xmlns:wp14="http://schemas.microsoft.com/office/word/2010/wordml" wp14:textId="77777777">
       <w:pPr>
         <w:autoSpaceDE w:val="0"/>
         <w:autoSpaceDN w:val="0"/>
@@ -1833,7 +1833,7 @@
         <w:t xml:space="preserve"> foisted upon it by an eastern-led rebel movement or</w:t>
       </w:r>
     </w:p>
-    <w:p>
+    <w:p xmlns:wp14="http://schemas.microsoft.com/office/word/2010/wordml" wp14:textId="77777777">
       <w:pPr>
         <w:autoSpaceDE w:val="0"/>
         <w:autoSpaceDN w:val="0"/>
@@ -1867,7 +1867,7 @@
         <w:t xml:space="preserve"> the support of the international community.</w:t>
       </w:r>
     </w:p>
-    <w:p>
+    <w:p xmlns:wp14="http://schemas.microsoft.com/office/word/2010/wordml" wp14:textId="77777777">
       <w:pPr>
         <w:autoSpaceDE w:val="0"/>
         <w:autoSpaceDN w:val="0"/>
@@ -1891,7 +1891,7 @@
         <w:t>This does not mean, of course, that the Interim Council could not</w:t>
       </w:r>
     </w:p>
-    <w:p>
+    <w:p xmlns:wp14="http://schemas.microsoft.com/office/word/2010/wordml" wp14:textId="77777777">
       <w:pPr>
         <w:autoSpaceDE w:val="0"/>
         <w:autoSpaceDN w:val="0"/>
@@ -1925,7 +1925,7 @@
         <w:t xml:space="preserve"> emerge as a unified political body that represents—truly</w:t>
       </w:r>
     </w:p>
-    <w:p>
+    <w:p xmlns:wp14="http://schemas.microsoft.com/office/word/2010/wordml" wp14:textId="77777777">
       <w:pPr>
         <w:autoSpaceDE w:val="0"/>
         <w:autoSpaceDN w:val="0"/>
@@ -1959,7 +1959,7 @@
         <w:t xml:space="preserve"> Libyan national interests. But, the extraordinary support</w:t>
       </w:r>
     </w:p>
-    <w:p>
+    <w:p xmlns:wp14="http://schemas.microsoft.com/office/word/2010/wordml" wp14:textId="77777777">
       <w:pPr>
         <w:autoSpaceDE w:val="0"/>
         <w:autoSpaceDN w:val="0"/>
@@ -1993,7 +1993,7 @@
         <w:t>, particularly, the United States for the rebel cause should</w:t>
       </w:r>
     </w:p>
-    <w:p>
+    <w:p xmlns:wp14="http://schemas.microsoft.com/office/word/2010/wordml" wp14:textId="77777777">
       <w:pPr>
         <w:autoSpaceDE w:val="0"/>
         <w:autoSpaceDN w:val="0"/>
@@ -2027,7 +2027,7 @@
         <w:t xml:space="preserve"> allow us to press Council members much harder on some</w:t>
       </w:r>
     </w:p>
-    <w:p>
+    <w:p xmlns:wp14="http://schemas.microsoft.com/office/word/2010/wordml" wp14:textId="77777777">
       <w:pPr>
         <w:autoSpaceDE w:val="0"/>
         <w:autoSpaceDN w:val="0"/>
@@ -2061,7 +2061,7 @@
         <w:t xml:space="preserve"> these unresolved questions that will determine how likely and</w:t>
       </w:r>
     </w:p>
-    <w:p>
+    <w:p xmlns:wp14="http://schemas.microsoft.com/office/word/2010/wordml" wp14:textId="77777777">
       <w:pPr>
         <w:autoSpaceDE w:val="0"/>
         <w:autoSpaceDN w:val="0"/>
@@ -2095,7 +2095,7 @@
         <w:t xml:space="preserve"> feasibly their vision truly is.</w:t>
       </w:r>
     </w:p>
-    <w:p>
+    <w:p xmlns:wp14="http://schemas.microsoft.com/office/word/2010/wordml" wp14:textId="77777777">
       <w:pPr>
         <w:autoSpaceDE w:val="0"/>
         <w:autoSpaceDN w:val="0"/>
@@ -2118,7 +2118,7 @@
         <w:t>As the United States continues to find its way eventually toward</w:t>
       </w:r>
     </w:p>
-    <w:p>
+    <w:p xmlns:wp14="http://schemas.microsoft.com/office/word/2010/wordml" wp14:textId="77777777">
       <w:pPr>
         <w:autoSpaceDE w:val="0"/>
         <w:autoSpaceDN w:val="0"/>
@@ -2152,7 +2152,7 @@
         <w:t xml:space="preserve"> long-term coherent Libya policy, there are some guidelines about</w:t>
       </w:r>
     </w:p>
-    <w:p>
+    <w:p xmlns:wp14="http://schemas.microsoft.com/office/word/2010/wordml" wp14:textId="77777777">
       <w:pPr>
         <w:autoSpaceDE w:val="0"/>
         <w:autoSpaceDN w:val="0"/>
@@ -2186,7 +2186,7 @@
         <w:t xml:space="preserve"> possible involvement in the country’s immediate future that we</w:t>
       </w:r>
     </w:p>
-    <w:p>
+    <w:p xmlns:wp14="http://schemas.microsoft.com/office/word/2010/wordml" wp14:textId="77777777">
       <w:pPr>
         <w:autoSpaceDE w:val="0"/>
         <w:autoSpaceDN w:val="0"/>
@@ -2220,7 +2220,7 @@
         <w:t xml:space="preserve"> want to keep in mind. As you pointed out, Mr. Chairman, our</w:t>
       </w:r>
     </w:p>
-    <w:p>
+    <w:p xmlns:wp14="http://schemas.microsoft.com/office/word/2010/wordml" wp14:textId="77777777">
       <w:pPr>
         <w:autoSpaceDE w:val="0"/>
         <w:autoSpaceDN w:val="0"/>
@@ -2254,7 +2254,7 @@
         <w:t xml:space="preserve"> role is somewhat diminishing. But, there are several other</w:t>
       </w:r>
     </w:p>
-    <w:p>
+    <w:p xmlns:wp14="http://schemas.microsoft.com/office/word/2010/wordml" wp14:textId="77777777">
       <w:pPr>
         <w:autoSpaceDE w:val="0"/>
         <w:autoSpaceDN w:val="0"/>
@@ -2288,7 +2288,7 @@
         <w:t xml:space="preserve"> where the United States possesses unique resources Libya</w:t>
       </w:r>
     </w:p>
-    <w:p>
+    <w:p xmlns:wp14="http://schemas.microsoft.com/office/word/2010/wordml" wp14:textId="77777777">
       <w:pPr>
         <w:autoSpaceDE w:val="0"/>
         <w:autoSpaceDN w:val="0"/>
@@ -2322,7 +2322,7 @@
         <w:t xml:space="preserve"> very badly need once the fighting is halted.</w:t>
       </w:r>
     </w:p>
-    <w:p>
+    <w:p xmlns:wp14="http://schemas.microsoft.com/office/word/2010/wordml" wp14:textId="77777777">
       <w:pPr>
         <w:autoSpaceDE w:val="0"/>
         <w:autoSpaceDN w:val="0"/>
@@ -2345,7 +2345,7 @@
         <w:t>The reconstruction of Libya will need to be both integrated and</w:t>
       </w:r>
     </w:p>
-    <w:p>
+    <w:p xmlns:wp14="http://schemas.microsoft.com/office/word/2010/wordml" wp14:textId="77777777">
       <w:pPr>
         <w:autoSpaceDE w:val="0"/>
         <w:autoSpaceDN w:val="0"/>
@@ -2379,7 +2379,7 @@
         <w:t>, interweaving various social, political, legal, and economic</w:t>
       </w:r>
     </w:p>
-    <w:p>
+    <w:p xmlns:wp14="http://schemas.microsoft.com/office/word/2010/wordml" wp14:textId="77777777">
       <w:pPr>
         <w:autoSpaceDE w:val="0"/>
         <w:autoSpaceDN w:val="0"/>
@@ -2413,7 +2413,7 @@
         <w:t xml:space="preserve"> that can help prevent the kind of backsliding that separate</w:t>
       </w:r>
     </w:p>
-    <w:p>
+    <w:p xmlns:wp14="http://schemas.microsoft.com/office/word/2010/wordml" wp14:textId="77777777">
       <w:pPr>
         <w:autoSpaceDE w:val="0"/>
         <w:autoSpaceDN w:val="0"/>
@@ -2447,7 +2447,7 @@
         <w:t xml:space="preserve"> at economic and legal or political liberalization, if made</w:t>
       </w:r>
     </w:p>
-    <w:p>
+    <w:p xmlns:wp14="http://schemas.microsoft.com/office/word/2010/wordml" wp14:textId="77777777">
       <w:pPr>
         <w:autoSpaceDE w:val="0"/>
         <w:autoSpaceDN w:val="0"/>
@@ -2481,7 +2481,7 @@
         <w:t xml:space="preserve"> isolation, often provoke.</w:t>
       </w:r>
     </w:p>
-    <w:p>
+    <w:p xmlns:wp14="http://schemas.microsoft.com/office/word/2010/wordml" wp14:textId="77777777">
       <w:pPr>
         <w:autoSpaceDE w:val="0"/>
         <w:autoSpaceDN w:val="0"/>
@@ -2504,7 +2504,7 @@
         <w:t>Because of the evisceration of all political, legal, and social institutions</w:t>
       </w:r>
     </w:p>
-    <w:p>
+    <w:p xmlns:wp14="http://schemas.microsoft.com/office/word/2010/wordml" wp14:textId="77777777">
       <w:pPr>
         <w:autoSpaceDE w:val="0"/>
         <w:autoSpaceDN w:val="0"/>
@@ -2558,7 +2558,7 @@
         <w:t>, Libya will be severely lacking in even the</w:t>
       </w:r>
     </w:p>
-    <w:p>
+    <w:p xmlns:wp14="http://schemas.microsoft.com/office/word/2010/wordml" wp14:textId="77777777">
       <w:pPr>
         <w:autoSpaceDE w:val="0"/>
         <w:autoSpaceDN w:val="0"/>
@@ -2592,7 +2592,7 @@
         <w:t xml:space="preserve"> understandings of how modern representative governments</w:t>
       </w:r>
     </w:p>
-    <w:p>
+    <w:p xmlns:wp14="http://schemas.microsoft.com/office/word/2010/wordml" wp14:textId="77777777">
       <w:pPr>
         <w:autoSpaceDE w:val="0"/>
         <w:autoSpaceDN w:val="0"/>
@@ -2626,7 +2626,7 @@
         <w:t xml:space="preserve"> the rule of law work. Our natural impulse will be to insist on</w:t>
       </w:r>
     </w:p>
-    <w:p>
+    <w:p xmlns:wp14="http://schemas.microsoft.com/office/word/2010/wordml" wp14:textId="77777777">
       <w:pPr>
         <w:autoSpaceDE w:val="0"/>
         <w:autoSpaceDN w:val="0"/>
@@ -2660,7 +2660,7 @@
         <w:t xml:space="preserve"> as soon as possible, because that is our tradition. But,</w:t>
       </w:r>
     </w:p>
-    <w:p>
+    <w:p xmlns:wp14="http://schemas.microsoft.com/office/word/2010/wordml" wp14:textId="77777777">
       <w:pPr>
         <w:autoSpaceDE w:val="0"/>
         <w:autoSpaceDN w:val="0"/>
@@ -2694,7 +2694,7 @@
         <w:t xml:space="preserve"> without the prerequisites for a modern democracy in</w:t>
       </w:r>
     </w:p>
-    <w:p>
+    <w:p xmlns:wp14="http://schemas.microsoft.com/office/word/2010/wordml" wp14:textId="77777777">
       <w:pPr>
         <w:autoSpaceDE w:val="0"/>
         <w:autoSpaceDN w:val="0"/>
@@ -2728,7 +2728,7 @@
         <w:t>and here, I think Libya will be found profoundly deficient—</w:t>
       </w:r>
     </w:p>
-    <w:p>
+    <w:p xmlns:wp14="http://schemas.microsoft.com/office/word/2010/wordml" wp14:textId="77777777">
       <w:pPr>
         <w:autoSpaceDE w:val="0"/>
         <w:autoSpaceDN w:val="0"/>
@@ -2762,7 +2762,7 @@
         <w:t xml:space="preserve"> hollow and counterproductive.</w:t>
       </w:r>
     </w:p>
-    <w:p>
+    <w:p xmlns:wp14="http://schemas.microsoft.com/office/word/2010/wordml" wp14:textId="77777777">
       <w:pPr>
         <w:autoSpaceDE w:val="0"/>
         <w:autoSpaceDN w:val="0"/>
@@ -2785,7 +2785,7 @@
         <w:t>With its vast experience of political capacity-building through a</w:t>
       </w:r>
     </w:p>
-    <w:p>
+    <w:p xmlns:wp14="http://schemas.microsoft.com/office/word/2010/wordml" wp14:textId="77777777">
       <w:pPr>
         <w:autoSpaceDE w:val="0"/>
         <w:autoSpaceDN w:val="0"/>
@@ -2819,7 +2819,7 @@
         <w:t xml:space="preserve"> number of government agencies, however, the United States</w:t>
       </w:r>
     </w:p>
-    <w:p>
+    <w:p xmlns:wp14="http://schemas.microsoft.com/office/word/2010/wordml" wp14:textId="77777777">
       <w:pPr>
         <w:autoSpaceDE w:val="0"/>
         <w:autoSpaceDN w:val="0"/>
@@ -2853,7 +2853,7 @@
         <w:t xml:space="preserve"> in a unique position to help create a sustainable network of civil,</w:t>
       </w:r>
     </w:p>
-    <w:p>
+    <w:p xmlns:wp14="http://schemas.microsoft.com/office/word/2010/wordml" wp14:textId="77777777">
       <w:pPr>
         <w:autoSpaceDE w:val="0"/>
         <w:autoSpaceDN w:val="0"/>
@@ -2887,7 +2887,7 @@
         <w:t>, and political institutions that can build the foundations of</w:t>
       </w:r>
     </w:p>
-    <w:p>
+    <w:p xmlns:wp14="http://schemas.microsoft.com/office/word/2010/wordml" wp14:textId="77777777">
       <w:pPr>
         <w:autoSpaceDE w:val="0"/>
         <w:autoSpaceDN w:val="0"/>
@@ -2921,7 +2921,7 @@
         <w:t xml:space="preserve"> future democratic Libya.</w:t>
       </w:r>
     </w:p>
-    <w:p>
+    <w:p xmlns:wp14="http://schemas.microsoft.com/office/word/2010/wordml" wp14:textId="77777777">
       <w:pPr>
         <w:autoSpaceDE w:val="0"/>
         <w:autoSpaceDN w:val="0"/>
@@ -2944,7 +2944,7 @@
         <w:t>Furthermore, the economic reconstruction of Libya’s economy</w:t>
       </w:r>
     </w:p>
-    <w:p>
+    <w:p xmlns:wp14="http://schemas.microsoft.com/office/word/2010/wordml" wp14:textId="77777777">
       <w:pPr>
         <w:autoSpaceDE w:val="0"/>
         <w:autoSpaceDN w:val="0"/>
@@ -2978,7 +2978,7 @@
         <w:t xml:space="preserve"> four decades of inefficient state management, cronyism, and</w:t>
       </w:r>
     </w:p>
-    <w:p>
+    <w:p xmlns:wp14="http://schemas.microsoft.com/office/word/2010/wordml" wp14:textId="77777777">
       <w:pPr>
         <w:autoSpaceDE w:val="0"/>
         <w:autoSpaceDN w:val="0"/>
@@ -3012,7 +3012,7 @@
         <w:t xml:space="preserve"> patronage, could provide a sustained focus for United</w:t>
       </w:r>
     </w:p>
-    <w:p>
+    <w:p xmlns:wp14="http://schemas.microsoft.com/office/word/2010/wordml" wp14:textId="77777777">
       <w:pPr>
         <w:autoSpaceDE w:val="0"/>
         <w:autoSpaceDN w:val="0"/>
@@ -3035,7 +3035,7 @@
         <w:t>States expertise. Almost 95 percent of Libya’s current income is derived</w:t>
       </w:r>
     </w:p>
-    <w:p>
+    <w:p xmlns:wp14="http://schemas.microsoft.com/office/word/2010/wordml" wp14:textId="77777777">
       <w:pPr>
         <w:autoSpaceDE w:val="0"/>
         <w:autoSpaceDN w:val="0"/>
@@ -3069,7 +3069,7 @@
         <w:t xml:space="preserve"> oil and natural gas. How the proceeds from this hydrocarbon</w:t>
       </w:r>
     </w:p>
-    <w:p>
+    <w:p xmlns:wp14="http://schemas.microsoft.com/office/word/2010/wordml" wp14:textId="77777777">
       <w:pPr>
         <w:autoSpaceDE w:val="0"/>
         <w:autoSpaceDN w:val="0"/>
@@ -3103,7 +3103,7 @@
         <w:t xml:space="preserve"> economy are distributed will be seen as crucial by all</w:t>
       </w:r>
     </w:p>
-    <w:p>
+    <w:p xmlns:wp14="http://schemas.microsoft.com/office/word/2010/wordml" wp14:textId="77777777">
       <w:pPr>
         <w:autoSpaceDE w:val="0"/>
         <w:autoSpaceDN w:val="0"/>
@@ -3137,7 +3137,7 @@
         <w:t xml:space="preserve"> in Libya. This will require a number of very creative solutions</w:t>
       </w:r>
     </w:p>
-    <w:p>
+    <w:p xmlns:wp14="http://schemas.microsoft.com/office/word/2010/wordml" wp14:textId="77777777">
       <w:pPr>
         <w:autoSpaceDE w:val="0"/>
         <w:autoSpaceDN w:val="0"/>
@@ -3171,7 +3171,7 @@
         <w:t xml:space="preserve"> keep the country unified. The United States could be very helpful</w:t>
       </w:r>
     </w:p>
-    <w:p>
+    <w:p xmlns:wp14="http://schemas.microsoft.com/office/word/2010/wordml" wp14:textId="77777777">
       <w:pPr>
         <w:autoSpaceDE w:val="0"/>
         <w:autoSpaceDN w:val="0"/>
@@ -3205,7 +3205,7 @@
         <w:t xml:space="preserve"> mediating and suggesting a number of ways out of the</w:t>
       </w:r>
     </w:p>
-    <w:p>
+    <w:p xmlns:wp14="http://schemas.microsoft.com/office/word/2010/wordml" wp14:textId="77777777">
       <w:pPr>
         <w:autoSpaceDE w:val="0"/>
         <w:autoSpaceDN w:val="0"/>
@@ -3239,7 +3239,7 @@
         <w:t xml:space="preserve"> Libya will encounter in this regard, perhaps by suggesting,</w:t>
       </w:r>
     </w:p>
-    <w:p>
+    <w:p xmlns:wp14="http://schemas.microsoft.com/office/word/2010/wordml" wp14:textId="77777777">
       <w:pPr>
         <w:autoSpaceDE w:val="0"/>
         <w:autoSpaceDN w:val="0"/>
@@ -3273,7 +3273,7 @@
         <w:t xml:space="preserve"> we did in 1951, the creation of a federal formula that</w:t>
       </w:r>
     </w:p>
-    <w:p>
+    <w:p xmlns:wp14="http://schemas.microsoft.com/office/word/2010/wordml" wp14:textId="77777777">
       <w:pPr>
         <w:autoSpaceDE w:val="0"/>
         <w:autoSpaceDN w:val="0"/>
@@ -3307,7 +3307,7 @@
         <w:t xml:space="preserve"> incentives for the different provinces and tribes to work</w:t>
       </w:r>
     </w:p>
-    <w:p>
+    <w:p xmlns:wp14="http://schemas.microsoft.com/office/word/2010/wordml" wp14:textId="77777777">
       <w:pPr>
         <w:autoSpaceDE w:val="0"/>
         <w:autoSpaceDN w:val="0"/>
@@ -3341,7 +3341,7 @@
         <w:t>, rather than go their own way.</w:t>
       </w:r>
     </w:p>
-    <w:p>
+    <w:p xmlns:wp14="http://schemas.microsoft.com/office/word/2010/wordml" wp14:textId="77777777">
       <w:pPr>
         <w:autoSpaceDE w:val="0"/>
         <w:autoSpaceDN w:val="0"/>
@@ -3364,7 +3364,7 @@
         <w:t>In addition, the United States should be proactive in helping</w:t>
       </w:r>
     </w:p>
-    <w:p>
+    <w:p xmlns:wp14="http://schemas.microsoft.com/office/word/2010/wordml" wp14:textId="77777777">
       <w:pPr>
         <w:autoSpaceDE w:val="0"/>
         <w:autoSpaceDN w:val="0"/>
@@ -3398,7 +3398,7 @@
         <w:t xml:space="preserve"> or support those institutions, such as the International</w:t>
       </w:r>
     </w:p>
-    <w:p>
+    <w:p xmlns:wp14="http://schemas.microsoft.com/office/word/2010/wordml" wp14:textId="77777777">
       <w:pPr>
         <w:autoSpaceDE w:val="0"/>
         <w:autoSpaceDN w:val="0"/>
@@ -3461,7 +3461,7 @@
         <w:t xml:space="preserve"> government responsible</w:t>
       </w:r>
     </w:p>
-    <w:p>
+    <w:p xmlns:wp14="http://schemas.microsoft.com/office/word/2010/wordml" wp14:textId="77777777">
       <w:pPr>
         <w:autoSpaceDE w:val="0"/>
         <w:autoSpaceDN w:val="0"/>
@@ -3495,7 +3495,7 @@
         <w:t xml:space="preserve"> accountable for the crimes it has committed.</w:t>
       </w:r>
     </w:p>
-    <w:p>
+    <w:p xmlns:wp14="http://schemas.microsoft.com/office/word/2010/wordml" wp14:textId="77777777">
       <w:pPr>
         <w:autoSpaceDE w:val="0"/>
         <w:autoSpaceDN w:val="0"/>
@@ -3518,7 +3518,7 @@
         <w:t>But, we could go even further. Since the settling of scores seems</w:t>
       </w:r>
     </w:p>
-    <w:p>
+    <w:p xmlns:wp14="http://schemas.microsoft.com/office/word/2010/wordml" wp14:textId="77777777">
       <w:pPr>
         <w:autoSpaceDE w:val="0"/>
         <w:autoSpaceDN w:val="0"/>
@@ -3583,7 +3583,7 @@
       </w:r>
       <w:proofErr w:type="spellEnd"/>
     </w:p>
-    <w:p>
+    <w:p xmlns:wp14="http://schemas.microsoft.com/office/word/2010/wordml" wp14:textId="77777777">
       <w:pPr>
         <w:autoSpaceDE w:val="0"/>
         <w:autoSpaceDN w:val="0"/>
@@ -3617,7 +3617,7 @@
         <w:t>, the United States could establish a Libyan version—</w:t>
       </w:r>
     </w:p>
-    <w:p>
+    <w:p xmlns:wp14="http://schemas.microsoft.com/office/word/2010/wordml" wp14:textId="77777777">
       <w:pPr>
         <w:autoSpaceDE w:val="0"/>
         <w:autoSpaceDN w:val="0"/>
@@ -3651,7 +3651,7 @@
         <w:t xml:space="preserve"> help establish a Libyan version of the Truth and Reconciliation</w:t>
       </w:r>
     </w:p>
-    <w:p>
+    <w:p xmlns:wp14="http://schemas.microsoft.com/office/word/2010/wordml" wp14:textId="77777777">
       <w:pPr>
         <w:autoSpaceDE w:val="0"/>
         <w:autoSpaceDN w:val="0"/>
@@ -3674,7 +3674,7 @@
         <w:t>Commission that brought political opponents in South Africa to</w:t>
       </w:r>
     </w:p>
-    <w:p>
+    <w:p xmlns:wp14="http://schemas.microsoft.com/office/word/2010/wordml" wp14:textId="77777777">
       <w:pPr>
         <w:autoSpaceDE w:val="0"/>
         <w:autoSpaceDN w:val="0"/>
@@ -3708,7 +3708,7 @@
         <w:t xml:space="preserve"> kind of understanding.</w:t>
       </w:r>
     </w:p>
-    <w:p>
+    <w:p xmlns:wp14="http://schemas.microsoft.com/office/word/2010/wordml" wp14:textId="77777777">
       <w:pPr>
         <w:autoSpaceDE w:val="0"/>
         <w:autoSpaceDN w:val="0"/>
@@ -3731,7 +3731,7 @@
         <w:t>Libya is a tribal society. Such societies have very long memories,</w:t>
       </w:r>
     </w:p>
-    <w:p>
+    <w:p xmlns:wp14="http://schemas.microsoft.com/office/word/2010/wordml" wp14:textId="77777777">
       <w:pPr>
         <w:autoSpaceDE w:val="0"/>
         <w:autoSpaceDN w:val="0"/>
@@ -3786,7 +3786,7 @@
         <w:t xml:space="preserve"> rule made some collaboration with the</w:t>
       </w:r>
     </w:p>
-    <w:p>
+    <w:p xmlns:wp14="http://schemas.microsoft.com/office/word/2010/wordml" wp14:textId="77777777">
       <w:pPr>
         <w:autoSpaceDE w:val="0"/>
         <w:autoSpaceDN w:val="0"/>
@@ -3820,7 +3820,7 @@
         <w:t xml:space="preserve"> virtually unaccountable for almost everyone. In thinking</w:t>
       </w:r>
     </w:p>
-    <w:p>
+    <w:p xmlns:wp14="http://schemas.microsoft.com/office/word/2010/wordml" wp14:textId="77777777">
       <w:pPr>
         <w:autoSpaceDE w:val="0"/>
         <w:autoSpaceDN w:val="0"/>
@@ -3854,7 +3854,7 @@
         <w:t xml:space="preserve"> rebuilding Libya, any actor who can help prevent the settling</w:t>
       </w:r>
     </w:p>
-    <w:p>
+    <w:p xmlns:wp14="http://schemas.microsoft.com/office/word/2010/wordml" wp14:textId="77777777">
       <w:pPr>
         <w:autoSpaceDE w:val="0"/>
         <w:autoSpaceDN w:val="0"/>
@@ -3888,7 +3888,7 @@
         <w:t xml:space="preserve"> scores will be seen as a very valuable interlocutor.</w:t>
       </w:r>
     </w:p>
-    <w:p>
+    <w:p xmlns:wp14="http://schemas.microsoft.com/office/word/2010/wordml" wp14:textId="77777777">
       <w:pPr>
         <w:autoSpaceDE w:val="0"/>
         <w:autoSpaceDN w:val="0"/>
@@ -3911,7 +3911,7 @@
         <w:t>In conclusion, the challenges for the reconstruction of Libya will</w:t>
       </w:r>
     </w:p>
-    <w:p>
+    <w:p xmlns:wp14="http://schemas.microsoft.com/office/word/2010/wordml" wp14:textId="77777777">
       <w:pPr>
         <w:autoSpaceDE w:val="0"/>
         <w:autoSpaceDN w:val="0"/>
@@ -3945,7 +3945,7 @@
         <w:t xml:space="preserve"> enormous. For the first time since independence in 1951, Libyans,</w:t>
       </w:r>
     </w:p>
-    <w:p>
+    <w:p xmlns:wp14="http://schemas.microsoft.com/office/word/2010/wordml" wp14:textId="77777777">
       <w:pPr>
         <w:autoSpaceDE w:val="0"/>
         <w:autoSpaceDN w:val="0"/>
@@ -3979,7 +3979,7 @@
         <w:t xml:space="preserve"> the end of their war of attrition, will be asked to create a</w:t>
       </w:r>
     </w:p>
-    <w:p>
+    <w:p xmlns:wp14="http://schemas.microsoft.com/office/word/2010/wordml" wp14:textId="77777777">
       <w:pPr>
         <w:autoSpaceDE w:val="0"/>
         <w:autoSpaceDN w:val="0"/>
@@ -4013,7 +4013,7 @@
         <w:t xml:space="preserve"> state that provides checks and balances between its citizens</w:t>
       </w:r>
     </w:p>
-    <w:p>
+    <w:p xmlns:wp14="http://schemas.microsoft.com/office/word/2010/wordml" wp14:textId="77777777">
       <w:pPr>
         <w:autoSpaceDE w:val="0"/>
         <w:autoSpaceDN w:val="0"/>
@@ -4047,7 +4047,7 @@
         <w:t xml:space="preserve"> those who rule over them. Four decades of fragmentation</w:t>
       </w:r>
     </w:p>
-    <w:p>
+    <w:p xmlns:wp14="http://schemas.microsoft.com/office/word/2010/wordml" wp14:textId="77777777">
       <w:pPr>
         <w:autoSpaceDE w:val="0"/>
         <w:autoSpaceDN w:val="0"/>
@@ -4081,7 +4081,7 @@
         <w:t xml:space="preserve"> the country’s society and the competition for the country’s massive</w:t>
       </w:r>
     </w:p>
-    <w:p>
+    <w:p xmlns:wp14="http://schemas.microsoft.com/office/word/2010/wordml" wp14:textId="77777777">
       <w:pPr>
         <w:autoSpaceDE w:val="0"/>
         <w:autoSpaceDN w:val="0"/>
@@ -4115,7 +4115,7 @@
         <w:t xml:space="preserve"> revenues will make a consensus around such a creation</w:t>
       </w:r>
     </w:p>
-    <w:p>
+    <w:p xmlns:wp14="http://schemas.microsoft.com/office/word/2010/wordml" wp14:textId="77777777">
       <w:pPr>
         <w:autoSpaceDE w:val="0"/>
         <w:autoSpaceDN w:val="0"/>
@@ -4149,7 +4149,7 @@
         <w:t xml:space="preserve"> difficult.</w:t>
       </w:r>
     </w:p>
-    <w:p>
+    <w:p xmlns:wp14="http://schemas.microsoft.com/office/word/2010/wordml" wp14:textId="77777777">
       <w:pPr>
         <w:autoSpaceDE w:val="0"/>
         <w:autoSpaceDN w:val="0"/>
@@ -4192,7 +4192,7 @@
         <w:t xml:space="preserve"> eventually</w:t>
       </w:r>
     </w:p>
-    <w:p>
+    <w:p xmlns:wp14="http://schemas.microsoft.com/office/word/2010/wordml" wp14:textId="77777777">
       <w:pPr>
         <w:autoSpaceDE w:val="0"/>
         <w:autoSpaceDN w:val="0"/>
@@ -4226,7 +4226,7 @@
         <w:t xml:space="preserve"> wear off, the hard choices of state-building within Libya lie</w:t>
       </w:r>
     </w:p>
-    <w:p>
+    <w:p xmlns:wp14="http://schemas.microsoft.com/office/word/2010/wordml" wp14:textId="77777777">
       <w:pPr>
         <w:autoSpaceDE w:val="0"/>
         <w:autoSpaceDN w:val="0"/>
@@ -4260,7 +4260,7 @@
         <w:t>. In a political landscape where citizen loyalties very deliberately</w:t>
       </w:r>
     </w:p>
-    <w:p>
+    <w:p xmlns:wp14="http://schemas.microsoft.com/office/word/2010/wordml" wp14:textId="77777777">
       <w:pPr>
         <w:autoSpaceDE w:val="0"/>
         <w:autoSpaceDN w:val="0"/>
@@ -4294,7 +4294,7 @@
         <w:t xml:space="preserve"> aggregated at the national level, this road ahead will</w:t>
       </w:r>
     </w:p>
-    <w:p>
+    <w:p xmlns:wp14="http://schemas.microsoft.com/office/word/2010/wordml" wp14:textId="77777777">
       <w:pPr>
         <w:autoSpaceDE w:val="0"/>
         <w:autoSpaceDN w:val="0"/>
@@ -4328,7 +4328,7 @@
         <w:t xml:space="preserve"> unsettling and uncertain. And it will undoubtedly provide</w:t>
       </w:r>
     </w:p>
-    <w:p>
+    <w:p xmlns:wp14="http://schemas.microsoft.com/office/word/2010/wordml" wp14:textId="77777777">
       <w:pPr>
         <w:autoSpaceDE w:val="0"/>
         <w:autoSpaceDN w:val="0"/>
@@ -4362,7 +4362,7 @@
         <w:t xml:space="preserve"> opportunities for those who want to obstruct that process.</w:t>
       </w:r>
     </w:p>
-    <w:p>
+    <w:p xmlns:wp14="http://schemas.microsoft.com/office/word/2010/wordml" wp14:textId="77777777">
       <w:pPr>
         <w:autoSpaceDE w:val="0"/>
         <w:autoSpaceDN w:val="0"/>
@@ -4385,7 +4385,7 @@
         <w:t>To avoid this, the country will need substantial expertise that</w:t>
       </w:r>
     </w:p>
-    <w:p>
+    <w:p xmlns:wp14="http://schemas.microsoft.com/office/word/2010/wordml" wp14:textId="77777777">
       <w:pPr>
         <w:autoSpaceDE w:val="0"/>
         <w:autoSpaceDN w:val="0"/>
@@ -4439,7 +4439,7 @@
         <w:t xml:space="preserve"> Libya to build a new democratic state, to</w:t>
       </w:r>
     </w:p>
-    <w:p>
+    <w:p xmlns:wp14="http://schemas.microsoft.com/office/word/2010/wordml" wp14:textId="77777777">
       <w:pPr>
         <w:autoSpaceDE w:val="0"/>
         <w:autoSpaceDN w:val="0"/>
@@ -4473,7 +4473,7 @@
         <w:t xml:space="preserve"> and develop its badly functioning economy, and to improve</w:t>
       </w:r>
     </w:p>
-    <w:p>
+    <w:p xmlns:wp14="http://schemas.microsoft.com/office/word/2010/wordml" wp14:textId="77777777">
       <w:pPr>
         <w:autoSpaceDE w:val="0"/>
         <w:autoSpaceDN w:val="0"/>
@@ -4507,7 +4507,7 @@
         <w:t xml:space="preserve"> democratic governance through a number of educational, economic,</w:t>
       </w:r>
     </w:p>
-    <w:p>
+    <w:p xmlns:wp14="http://schemas.microsoft.com/office/word/2010/wordml" wp14:textId="77777777">
       <w:pPr>
         <w:autoSpaceDE w:val="0"/>
         <w:autoSpaceDN w:val="0"/>
@@ -4541,7 +4541,7 @@
         <w:t xml:space="preserve"> political initiatives.</w:t>
       </w:r>
     </w:p>
-    <w:p>
+    <w:p xmlns:wp14="http://schemas.microsoft.com/office/word/2010/wordml" wp14:textId="77777777">
       <w:pPr>
         <w:autoSpaceDE w:val="0"/>
         <w:autoSpaceDN w:val="0"/>
@@ -4564,7 +4564,7 @@
         <w:t>In conclusion, Mr. Chairman, let me say that Libya’s survival as</w:t>
       </w:r>
     </w:p>
-    <w:p>
+    <w:p xmlns:wp14="http://schemas.microsoft.com/office/word/2010/wordml" wp14:textId="77777777">
       <w:pPr>
         <w:autoSpaceDE w:val="0"/>
         <w:autoSpaceDN w:val="0"/>
@@ -4598,7 +4598,7 @@
         <w:t xml:space="preserve"> unified country will depend not only on its own citizens, and not</w:t>
       </w:r>
     </w:p>
-    <w:p>
+    <w:p xmlns:wp14="http://schemas.microsoft.com/office/word/2010/wordml" wp14:textId="77777777">
       <w:pPr>
         <w:autoSpaceDE w:val="0"/>
         <w:autoSpaceDN w:val="0"/>
@@ -4632,7 +4632,7 @@
         <w:t xml:space="preserve"> on how its own citizens deal with its longstanding fissures,</w:t>
       </w:r>
     </w:p>
-    <w:p>
+    <w:p xmlns:wp14="http://schemas.microsoft.com/office/word/2010/wordml" wp14:textId="77777777">
       <w:pPr>
         <w:autoSpaceDE w:val="0"/>
         <w:autoSpaceDN w:val="0"/>
@@ -4666,7 +4666,7 @@
         <w:t xml:space="preserve"> also on the careful planning of outside powers. The United</w:t>
       </w:r>
     </w:p>
-    <w:p>
+    <w:p xmlns:wp14="http://schemas.microsoft.com/office/word/2010/wordml" wp14:textId="77777777">
       <w:pPr>
         <w:autoSpaceDE w:val="0"/>
         <w:autoSpaceDN w:val="0"/>
@@ -4689,7 +4689,7 @@
         <w:t>States is uniquely situated to help Libyans address those multiple</w:t>
       </w:r>
     </w:p>
-    <w:p>
+    <w:p xmlns:wp14="http://schemas.microsoft.com/office/word/2010/wordml" wp14:textId="77777777">
       <w:pPr>
         <w:autoSpaceDE w:val="0"/>
         <w:autoSpaceDN w:val="0"/>
@@ -4723,7 +4723,7 @@
         <w:t xml:space="preserve"> tasks and, for the first time, to create a political</w:t>
       </w:r>
     </w:p>
-    <w:p>
+    <w:p xmlns:wp14="http://schemas.microsoft.com/office/word/2010/wordml" wp14:textId="77777777">
       <w:pPr>
         <w:autoSpaceDE w:val="0"/>
         <w:autoSpaceDN w:val="0"/>
@@ -4757,7 +4757,7 @@
         <w:t>to help create a political entity in Libya that all its citizens</w:t>
       </w:r>
     </w:p>
-    <w:p>
+    <w:p xmlns:wp14="http://schemas.microsoft.com/office/word/2010/wordml" wp14:textId="77777777">
       <w:pPr>
         <w:autoSpaceDE w:val="0"/>
         <w:autoSpaceDN w:val="0"/>
@@ -4791,7 +4791,7 @@
         <w:t xml:space="preserve"> truly ascribe to.</w:t>
       </w:r>
     </w:p>
-    <w:p>
+    <w:p xmlns:wp14="http://schemas.microsoft.com/office/word/2010/wordml" wp14:textId="77777777">
       <w:pPr>
         <w:autoSpaceDE w:val="0"/>
         <w:autoSpaceDN w:val="0"/>
@@ -4814,7 +4814,7 @@
         <w:t>Thank you, Mr. Chairman.</w:t>
       </w:r>
     </w:p>
-    <w:p>
+    <w:p xmlns:wp14="http://schemas.microsoft.com/office/word/2010/wordml" wp14:textId="77777777">
       <w:pPr>
         <w:autoSpaceDE w:val="0"/>
         <w:autoSpaceDN w:val="0"/>
@@ -4837,7 +4837,7 @@
         <w:t xml:space="preserve"> Mr. Chairman, I think, in the end, it is an inevitability;</w:t>
       </w:r>
     </w:p>
-    <w:p>
+    <w:p xmlns:wp14="http://schemas.microsoft.com/office/word/2010/wordml" wp14:textId="77777777">
       <w:pPr>
         <w:autoSpaceDE w:val="0"/>
         <w:autoSpaceDN w:val="0"/>
@@ -4871,7 +4871,7 @@
         <w:t xml:space="preserve"> part, because—for some of the reasons that Mr.</w:t>
       </w:r>
     </w:p>
-    <w:p>
+    <w:p xmlns:wp14="http://schemas.microsoft.com/office/word/2010/wordml" wp14:textId="77777777">
       <w:pPr>
         <w:autoSpaceDE w:val="0"/>
         <w:autoSpaceDN w:val="0"/>
@@ -4894,7 +4894,7 @@
         <w:t>Malinowski also spelled out, but I think, increasingly, the options</w:t>
       </w:r>
     </w:p>
-    <w:p>
+    <w:p xmlns:wp14="http://schemas.microsoft.com/office/word/2010/wordml" wp14:textId="77777777">
       <w:pPr>
         <w:autoSpaceDE w:val="0"/>
         <w:autoSpaceDN w:val="0"/>
@@ -4928,7 +4928,7 @@
         <w:t xml:space="preserve"> the regime are becoming smaller and smaller as its financial resource</w:t>
       </w:r>
     </w:p>
-    <w:p>
+    <w:p xmlns:wp14="http://schemas.microsoft.com/office/word/2010/wordml" wp14:textId="77777777">
       <w:pPr>
         <w:autoSpaceDE w:val="0"/>
         <w:autoSpaceDN w:val="0"/>
@@ -4962,7 +4962,7 @@
         <w:t xml:space="preserve"> diminishes, as eventually we will likely see more defections.</w:t>
       </w:r>
     </w:p>
-    <w:p>
+    <w:p xmlns:wp14="http://schemas.microsoft.com/office/word/2010/wordml" wp14:textId="77777777">
       <w:pPr>
         <w:autoSpaceDE w:val="0"/>
         <w:autoSpaceDN w:val="0"/>
@@ -5005,7 +5005,7 @@
         <w:t xml:space="preserve"> was a very important</w:t>
       </w:r>
     </w:p>
-    <w:p>
+    <w:p xmlns:wp14="http://schemas.microsoft.com/office/word/2010/wordml" wp14:textId="77777777">
       <w:pPr>
         <w:autoSpaceDE w:val="0"/>
         <w:autoSpaceDN w:val="0"/>
@@ -5039,7 +5039,7 @@
         <w:t>, and it certainly will be watched among some of the top</w:t>
       </w:r>
     </w:p>
-    <w:p>
+    <w:p xmlns:wp14="http://schemas.microsoft.com/office/word/2010/wordml" wp14:textId="77777777">
       <w:pPr>
         <w:autoSpaceDE w:val="0"/>
         <w:autoSpaceDN w:val="0"/>
@@ -5062,7 +5062,7 @@
         <w:t>Libyan policymakers.</w:t>
       </w:r>
     </w:p>
-    <w:p>
+    <w:p xmlns:wp14="http://schemas.microsoft.com/office/word/2010/wordml" wp14:textId="77777777">
       <w:pPr>
         <w:autoSpaceDE w:val="0"/>
         <w:autoSpaceDN w:val="0"/>
@@ -5085,7 +5085,7 @@
         <w:t>But—so, the bottom line for me is that, overall, I think the options</w:t>
       </w:r>
     </w:p>
-    <w:p>
+    <w:p xmlns:wp14="http://schemas.microsoft.com/office/word/2010/wordml" wp14:textId="77777777">
       <w:pPr>
         <w:autoSpaceDE w:val="0"/>
         <w:autoSpaceDN w:val="0"/>
@@ -5119,7 +5119,7 @@
         <w:t xml:space="preserve"> the regime are narrowing very gradually over time. And</w:t>
       </w:r>
     </w:p>
-    <w:p>
+    <w:p xmlns:wp14="http://schemas.microsoft.com/office/word/2010/wordml" wp14:textId="77777777">
       <w:pPr>
         <w:autoSpaceDE w:val="0"/>
         <w:autoSpaceDN w:val="0"/>
@@ -5142,7 +5142,7 @@
         <w:t>I simply think, even though there is still a good amount of support</w:t>
       </w:r>
     </w:p>
-    <w:p>
+    <w:p xmlns:wp14="http://schemas.microsoft.com/office/word/2010/wordml" wp14:textId="77777777">
       <w:pPr>
         <w:autoSpaceDE w:val="0"/>
         <w:autoSpaceDN w:val="0"/>
@@ -5176,7 +5176,7 @@
         <w:t xml:space="preserve"> the western part of the country, I simply don’t think there</w:t>
       </w:r>
     </w:p>
-    <w:p>
+    <w:p xmlns:wp14="http://schemas.microsoft.com/office/word/2010/wordml" wp14:textId="77777777">
       <w:pPr>
         <w:autoSpaceDE w:val="0"/>
         <w:autoSpaceDN w:val="0"/>
@@ -5210,7 +5210,7 @@
         <w:t xml:space="preserve"> enough momentum to that left to really overcome what I see as</w:t>
       </w:r>
     </w:p>
-    <w:p>
+    <w:p xmlns:wp14="http://schemas.microsoft.com/office/word/2010/wordml" wp14:textId="77777777">
       <w:pPr>
         <w:autoSpaceDE w:val="0"/>
         <w:autoSpaceDN w:val="0"/>
@@ -5244,7 +5244,7 @@
         <w:t xml:space="preserve"> kind of—a very steady, but slowly growing, support for the rebels</w:t>
       </w:r>
     </w:p>
-    <w:p>
+    <w:p xmlns:wp14="http://schemas.microsoft.com/office/word/2010/wordml" wp14:textId="77777777">
       <w:pPr>
         <w:autoSpaceDE w:val="0"/>
         <w:autoSpaceDN w:val="0"/>
@@ -5278,7 +5278,7 @@
         <w:t xml:space="preserve"> east.</w:t>
       </w:r>
     </w:p>
-    <w:p>
+    <w:p xmlns:wp14="http://schemas.microsoft.com/office/word/2010/wordml" wp14:textId="77777777">
       <w:pPr>
         <w:autoSpaceDE w:val="0"/>
         <w:autoSpaceDN w:val="0"/>
@@ -5301,7 +5301,7 @@
         <w:t>So, in the end, I think it will be a matter of one power block</w:t>
       </w:r>
     </w:p>
-    <w:p>
+    <w:p xmlns:wp14="http://schemas.microsoft.com/office/word/2010/wordml" wp14:textId="77777777">
       <w:pPr>
         <w:autoSpaceDE w:val="0"/>
         <w:autoSpaceDN w:val="0"/>
@@ -5335,7 +5335,7 @@
         <w:t xml:space="preserve"> another power block. And I see the western power block,</w:t>
       </w:r>
     </w:p>
-    <w:p>
+    <w:p xmlns:wp14="http://schemas.microsoft.com/office/word/2010/wordml" wp14:textId="77777777">
       <w:pPr>
         <w:autoSpaceDE w:val="0"/>
         <w:autoSpaceDN w:val="0"/>
@@ -5389,7 +5389,7 @@
         <w:t>, steadily losing its momentum.</w:t>
       </w:r>
     </w:p>
-    <w:p>
+    <w:p xmlns:wp14="http://schemas.microsoft.com/office/word/2010/wordml" wp14:textId="77777777">
       <w:pPr>
         <w:autoSpaceDE w:val="0"/>
         <w:autoSpaceDN w:val="0"/>
@@ -5412,7 +5412,7 @@
         <w:t xml:space="preserve"> Indeed, it could. It certainly could. Thirty billion</w:t>
       </w:r>
     </w:p>
-    <w:p>
+    <w:p xmlns:wp14="http://schemas.microsoft.com/office/word/2010/wordml" wp14:textId="77777777">
       <w:pPr>
         <w:autoSpaceDE w:val="0"/>
         <w:autoSpaceDN w:val="0"/>
@@ -5446,7 +5446,7 @@
         <w:t xml:space="preserve"> would go—an enormous amount. On the other hand, we</w:t>
       </w:r>
     </w:p>
-    <w:p>
+    <w:p xmlns:wp14="http://schemas.microsoft.com/office/word/2010/wordml" wp14:textId="77777777">
       <w:pPr>
         <w:autoSpaceDE w:val="0"/>
         <w:autoSpaceDN w:val="0"/>
@@ -5480,7 +5480,7 @@
         <w:t xml:space="preserve"> also not forget that the Sovereign Wealth Fund of Libya and</w:t>
       </w:r>
     </w:p>
-    <w:p>
+    <w:p xmlns:wp14="http://schemas.microsoft.com/office/word/2010/wordml" wp14:textId="77777777">
       <w:pPr>
         <w:autoSpaceDE w:val="0"/>
         <w:autoSpaceDN w:val="0"/>
@@ -5514,7 +5514,7 @@
         <w:t xml:space="preserve"> National Reserves of Libya probably total about $170 billion,</w:t>
       </w:r>
     </w:p>
-    <w:p>
+    <w:p xmlns:wp14="http://schemas.microsoft.com/office/word/2010/wordml" wp14:textId="77777777">
       <w:pPr>
         <w:autoSpaceDE w:val="0"/>
         <w:autoSpaceDN w:val="0"/>
@@ -5548,7 +5548,7 @@
         <w:t xml:space="preserve"> makes that number almost—not quite marginal, but at least</w:t>
       </w:r>
     </w:p>
-    <w:p>
+    <w:p xmlns:wp14="http://schemas.microsoft.com/office/word/2010/wordml" wp14:textId="77777777">
       <w:pPr>
         <w:autoSpaceDE w:val="0"/>
         <w:autoSpaceDN w:val="0"/>
@@ -5593,7 +5593,7 @@
       </w:r>
       <w:proofErr w:type="spellEnd"/>
     </w:p>
-    <w:p>
+    <w:p xmlns:wp14="http://schemas.microsoft.com/office/word/2010/wordml" wp14:textId="77777777">
       <w:pPr>
         <w:autoSpaceDE w:val="0"/>
         <w:autoSpaceDN w:val="0"/>
@@ -5628,7 +5628,7 @@
         <w:t>.</w:t>
       </w:r>
     </w:p>
-    <w:p>
+    <w:p xmlns:wp14="http://schemas.microsoft.com/office/word/2010/wordml" wp14:textId="77777777">
       <w:pPr>
         <w:autoSpaceDE w:val="0"/>
         <w:autoSpaceDN w:val="0"/>
@@ -5651,7 +5651,7 @@
         <w:t xml:space="preserve"> So, it—you know, it—as Mr. Malinowski said,</w:t>
       </w:r>
     </w:p>
-    <w:p>
+    <w:p xmlns:wp14="http://schemas.microsoft.com/office/word/2010/wordml" wp14:textId="77777777">
       <w:pPr>
         <w:autoSpaceDE w:val="0"/>
         <w:autoSpaceDN w:val="0"/>
@@ -5685,7 +5685,7 @@
         <w:t xml:space="preserve"> know, he could sit this out for a while. And I think we’ll have</w:t>
       </w:r>
     </w:p>
-    <w:p>
+    <w:p xmlns:wp14="http://schemas.microsoft.com/office/word/2010/wordml" wp14:textId="77777777">
       <w:pPr>
         <w:autoSpaceDE w:val="0"/>
         <w:autoSpaceDN w:val="0"/>
@@ -5719,7 +5719,7 @@
         <w:t xml:space="preserve"> be patient.</w:t>
       </w:r>
     </w:p>
-    <w:p>
+    <w:p xmlns:wp14="http://schemas.microsoft.com/office/word/2010/wordml" wp14:textId="77777777">
       <w:pPr>
         <w:autoSpaceDE w:val="0"/>
         <w:autoSpaceDN w:val="0"/>
@@ -5742,7 +5742,7 @@
         <w:t>But, eventually, also, and one of the things I didn’t stress in response</w:t>
       </w:r>
     </w:p>
-    <w:p>
+    <w:p xmlns:wp14="http://schemas.microsoft.com/office/word/2010/wordml" wp14:textId="77777777">
       <w:pPr>
         <w:autoSpaceDE w:val="0"/>
         <w:autoSpaceDN w:val="0"/>
@@ -5796,7 +5796,7 @@
         <w:t xml:space="preserve"> remains in</w:t>
       </w:r>
     </w:p>
-    <w:p>
+    <w:p xmlns:wp14="http://schemas.microsoft.com/office/word/2010/wordml" wp14:textId="77777777">
       <w:pPr>
         <w:autoSpaceDE w:val="0"/>
         <w:autoSpaceDN w:val="0"/>
@@ -5830,7 +5830,7 @@
         <w:t>, in a sense, also occurs because he has created around himself</w:t>
       </w:r>
     </w:p>
-    <w:p>
+    <w:p xmlns:wp14="http://schemas.microsoft.com/office/word/2010/wordml" wp14:textId="77777777">
       <w:pPr>
         <w:autoSpaceDE w:val="0"/>
         <w:autoSpaceDN w:val="0"/>
@@ -5864,7 +5864,7 @@
         <w:t xml:space="preserve"> kind of aura, in a sense, of invincibility, the fact that he</w:t>
       </w:r>
     </w:p>
-    <w:p>
+    <w:p xmlns:wp14="http://schemas.microsoft.com/office/word/2010/wordml" wp14:textId="77777777">
       <w:pPr>
         <w:autoSpaceDE w:val="0"/>
         <w:autoSpaceDN w:val="0"/>
@@ -5898,7 +5898,7 @@
         <w:t xml:space="preserve"> is the leader of Libya, that nothing really happens without</w:t>
       </w:r>
     </w:p>
-    <w:p>
+    <w:p xmlns:wp14="http://schemas.microsoft.com/office/word/2010/wordml" wp14:textId="77777777">
       <w:pPr>
         <w:autoSpaceDE w:val="0"/>
         <w:autoSpaceDN w:val="0"/>
@@ -5932,7 +5932,7 @@
         <w:t>. And that kind of creation of a myth, if you want to, around</w:t>
       </w:r>
     </w:p>
-    <w:p>
+    <w:p xmlns:wp14="http://schemas.microsoft.com/office/word/2010/wordml" wp14:textId="77777777">
       <w:pPr>
         <w:autoSpaceDE w:val="0"/>
         <w:autoSpaceDN w:val="0"/>
@@ -5966,7 +5966,7 @@
         <w:t xml:space="preserve"> has been a very powerful mechanism to keep him in power.</w:t>
       </w:r>
     </w:p>
-    <w:p>
+    <w:p xmlns:wp14="http://schemas.microsoft.com/office/word/2010/wordml" wp14:textId="77777777">
       <w:pPr>
         <w:autoSpaceDE w:val="0"/>
         <w:autoSpaceDN w:val="0"/>
@@ -5989,7 +5989,7 @@
         <w:t>As his resources, again, diminish, as some of the money that is</w:t>
       </w:r>
     </w:p>
-    <w:p>
+    <w:p xmlns:wp14="http://schemas.microsoft.com/office/word/2010/wordml" wp14:textId="77777777">
       <w:pPr>
         <w:autoSpaceDE w:val="0"/>
         <w:autoSpaceDN w:val="0"/>
@@ -6023,7 +6023,7 @@
         <w:t xml:space="preserve"> used from that $30 billion, presumably to aid the east and</w:t>
       </w:r>
     </w:p>
-    <w:p>
+    <w:p xmlns:wp14="http://schemas.microsoft.com/office/word/2010/wordml" wp14:textId="77777777">
       <w:pPr>
         <w:autoSpaceDE w:val="0"/>
         <w:autoSpaceDN w:val="0"/>
@@ -6077,7 +6077,7 @@
         <w:t>, particularly among those that</w:t>
       </w:r>
     </w:p>
-    <w:p>
+    <w:p xmlns:wp14="http://schemas.microsoft.com/office/word/2010/wordml" wp14:textId="77777777">
       <w:pPr>
         <w:autoSpaceDE w:val="0"/>
         <w:autoSpaceDN w:val="0"/>
@@ -6111,7 +6111,7 @@
         <w:t xml:space="preserve"> him, would, again, be dramatically undercut in the</w:t>
       </w:r>
     </w:p>
-    <w:p>
+    <w:p xmlns:wp14="http://schemas.microsoft.com/office/word/2010/wordml" wp14:textId="77777777">
       <w:pPr>
         <w:autoSpaceDE w:val="0"/>
         <w:autoSpaceDN w:val="0"/>
@@ -6147,7 +6147,7 @@
         <w:t>.</w:t>
       </w:r>
     </w:p>
-    <w:p>
+    <w:p xmlns:wp14="http://schemas.microsoft.com/office/word/2010/wordml" wp14:textId="77777777">
       <w:pPr>
         <w:autoSpaceDE w:val="0"/>
         <w:autoSpaceDN w:val="0"/>
@@ -6170,7 +6170,7 @@
         <w:t xml:space="preserve"> It’s about—in terms of current income, it’s</w:t>
       </w:r>
     </w:p>
-    <w:p>
+    <w:p xmlns:wp14="http://schemas.microsoft.com/office/word/2010/wordml" wp14:textId="77777777">
       <w:pPr>
         <w:autoSpaceDE w:val="0"/>
         <w:autoSpaceDN w:val="0"/>
@@ -6204,7 +6204,7 @@
         <w:t xml:space="preserve"> 95 percent.</w:t>
       </w:r>
     </w:p>
-    <w:p>
+    <w:p xmlns:wp14="http://schemas.microsoft.com/office/word/2010/wordml" wp14:textId="77777777">
       <w:pPr>
         <w:autoSpaceDE w:val="0"/>
         <w:autoSpaceDN w:val="0"/>
@@ -6227,7 +6227,7 @@
         <w:t xml:space="preserve"> Yes.</w:t>
       </w:r>
     </w:p>
-    <w:p>
+    <w:p xmlns:wp14="http://schemas.microsoft.com/office/word/2010/wordml" wp14:textId="77777777">
       <w:pPr>
         <w:autoSpaceDE w:val="0"/>
         <w:autoSpaceDN w:val="0"/>
@@ -6250,7 +6250,7 @@
         <w:t xml:space="preserve"> My pleasure.</w:t>
       </w:r>
     </w:p>
-    <w:p>
+    <w:p xmlns:wp14="http://schemas.microsoft.com/office/word/2010/wordml" wp14:textId="77777777">
       <w:pPr>
         <w:autoSpaceDE w:val="0"/>
         <w:autoSpaceDN w:val="0"/>
@@ -6273,7 +6273,7 @@
         <w:t xml:space="preserve"> There are several people who make exactly</w:t>
       </w:r>
     </w:p>
-    <w:p>
+    <w:p xmlns:wp14="http://schemas.microsoft.com/office/word/2010/wordml" wp14:textId="77777777">
       <w:pPr>
         <w:autoSpaceDE w:val="0"/>
         <w:autoSpaceDN w:val="0"/>
@@ -6307,7 +6307,7 @@
         <w:t>you know, put forward exactly that argument, that, in a</w:t>
       </w:r>
     </w:p>
-    <w:p>
+    <w:p xmlns:wp14="http://schemas.microsoft.com/office/word/2010/wordml" wp14:textId="77777777">
       <w:pPr>
         <w:autoSpaceDE w:val="0"/>
         <w:autoSpaceDN w:val="0"/>
@@ -6341,7 +6341,7 @@
         <w:t>, you know, Libya was pushed together for, essentially, strategic</w:t>
       </w:r>
     </w:p>
-    <w:p>
+    <w:p xmlns:wp14="http://schemas.microsoft.com/office/word/2010/wordml" wp14:textId="77777777">
       <w:pPr>
         <w:autoSpaceDE w:val="0"/>
         <w:autoSpaceDN w:val="0"/>
@@ -6375,7 +6375,7 @@
         <w:t xml:space="preserve"> in 1951, and that certainly the two provinces, from</w:t>
       </w:r>
     </w:p>
-    <w:p>
+    <w:p xmlns:wp14="http://schemas.microsoft.com/office/word/2010/wordml" wp14:textId="77777777">
       <w:pPr>
         <w:autoSpaceDE w:val="0"/>
         <w:autoSpaceDN w:val="0"/>
@@ -6409,7 +6409,7 @@
         <w:t xml:space="preserve"> economic point of view, could both survive on their own. Both</w:t>
       </w:r>
     </w:p>
-    <w:p>
+    <w:p xmlns:wp14="http://schemas.microsoft.com/office/word/2010/wordml" wp14:textId="77777777">
       <w:pPr>
         <w:autoSpaceDE w:val="0"/>
         <w:autoSpaceDN w:val="0"/>
@@ -6443,7 +6443,7 @@
         <w:t xml:space="preserve"> their own oil fields. The eastern province would be relatively</w:t>
       </w:r>
     </w:p>
-    <w:p>
+    <w:p xmlns:wp14="http://schemas.microsoft.com/office/word/2010/wordml" wp14:textId="77777777">
       <w:pPr>
         <w:autoSpaceDE w:val="0"/>
         <w:autoSpaceDN w:val="0"/>
@@ -6477,7 +6477,7 @@
         <w:t xml:space="preserve"> off than the western province would be. But, it certainly</w:t>
       </w:r>
     </w:p>
-    <w:p>
+    <w:p xmlns:wp14="http://schemas.microsoft.com/office/word/2010/wordml" wp14:textId="77777777">
       <w:pPr>
         <w:autoSpaceDE w:val="0"/>
         <w:autoSpaceDN w:val="0"/>
@@ -6511,7 +6511,7 @@
         <w:t xml:space="preserve"> be possible, from an economic point of view.</w:t>
       </w:r>
     </w:p>
-    <w:p>
+    <w:p xmlns:wp14="http://schemas.microsoft.com/office/word/2010/wordml" wp14:textId="77777777">
       <w:pPr>
         <w:autoSpaceDE w:val="0"/>
         <w:autoSpaceDN w:val="0"/>
@@ -6534,7 +6534,7 @@
         <w:t>The big question, of course, is whether or not that is still acceptable—</w:t>
       </w:r>
     </w:p>
-    <w:p>
+    <w:p xmlns:wp14="http://schemas.microsoft.com/office/word/2010/wordml" wp14:textId="77777777">
       <w:pPr>
         <w:autoSpaceDE w:val="0"/>
         <w:autoSpaceDN w:val="0"/>
@@ -6568,7 +6568,7 @@
         <w:t xml:space="preserve"> kind of a separation down the road is still acceptable to</w:t>
       </w:r>
     </w:p>
-    <w:p>
+    <w:p xmlns:wp14="http://schemas.microsoft.com/office/word/2010/wordml" wp14:textId="77777777">
       <w:pPr>
         <w:autoSpaceDE w:val="0"/>
         <w:autoSpaceDN w:val="0"/>
@@ -6591,7 +6591,7 @@
         <w:t>Libyans, themselves. And despite the kind of weak national idea</w:t>
       </w:r>
     </w:p>
-    <w:p>
+    <w:p xmlns:wp14="http://schemas.microsoft.com/office/word/2010/wordml" wp14:textId="77777777">
       <w:pPr>
         <w:autoSpaceDE w:val="0"/>
         <w:autoSpaceDN w:val="0"/>
@@ -6625,7 +6625,7 @@
         <w:t xml:space="preserve"> I’ve depicted in my presentation to this committee this morning,</w:t>
       </w:r>
     </w:p>
-    <w:p>
+    <w:p xmlns:wp14="http://schemas.microsoft.com/office/word/2010/wordml" wp14:textId="77777777">
       <w:pPr>
         <w:autoSpaceDE w:val="0"/>
         <w:autoSpaceDN w:val="0"/>
@@ -6659,7 +6659,7 @@
         <w:t xml:space="preserve"> argument would be that I don’t think Libyans would want</w:t>
       </w:r>
     </w:p>
-    <w:p>
+    <w:p xmlns:wp14="http://schemas.microsoft.com/office/word/2010/wordml" wp14:textId="77777777">
       <w:pPr>
         <w:autoSpaceDE w:val="0"/>
         <w:autoSpaceDN w:val="0"/>
@@ -6693,7 +6693,7 @@
         <w:t xml:space="preserve"> see their country divided, that they truly want to keep it together,</w:t>
       </w:r>
     </w:p>
-    <w:p>
+    <w:p xmlns:wp14="http://schemas.microsoft.com/office/word/2010/wordml" wp14:textId="77777777">
       <w:pPr>
         <w:autoSpaceDE w:val="0"/>
         <w:autoSpaceDN w:val="0"/>
@@ -6727,7 +6727,7 @@
         <w:t xml:space="preserve"> the differences that exist, and would really like to</w:t>
       </w:r>
     </w:p>
-    <w:p>
+    <w:p xmlns:wp14="http://schemas.microsoft.com/office/word/2010/wordml" wp14:textId="77777777">
       <w:pPr>
         <w:autoSpaceDE w:val="0"/>
         <w:autoSpaceDN w:val="0"/>
@@ -6761,7 +6761,7 @@
         <w:t xml:space="preserve"> forward again as a unified country that could share the oil,</w:t>
       </w:r>
     </w:p>
-    <w:p>
+    <w:p xmlns:wp14="http://schemas.microsoft.com/office/word/2010/wordml" wp14:textId="77777777">
       <w:pPr>
         <w:autoSpaceDE w:val="0"/>
         <w:autoSpaceDN w:val="0"/>
@@ -6795,7 +6795,7 @@
         <w:t xml:space="preserve"> could share the infrastructure for the oilfields, and so on.</w:t>
       </w:r>
     </w:p>
-    <w:p>
+    <w:p xmlns:wp14="http://schemas.microsoft.com/office/word/2010/wordml" wp14:textId="77777777">
       <w:pPr>
         <w:autoSpaceDE w:val="0"/>
         <w:autoSpaceDN w:val="0"/>
@@ -6818,7 +6818,7 @@
         <w:t>So, in a sense, I think we shouldn’t be supporting any kind of</w:t>
       </w:r>
     </w:p>
-    <w:p>
+    <w:p xmlns:wp14="http://schemas.microsoft.com/office/word/2010/wordml" wp14:textId="77777777">
       <w:pPr>
         <w:autoSpaceDE w:val="0"/>
         <w:autoSpaceDN w:val="0"/>
@@ -6852,7 +6852,7 @@
         <w:t>and, in a sense, we are, by leaning one way or the other</w:t>
       </w:r>
     </w:p>
-    <w:p>
+    <w:p xmlns:wp14="http://schemas.microsoft.com/office/word/2010/wordml" wp14:textId="77777777">
       <w:pPr>
         <w:autoSpaceDE w:val="0"/>
         <w:autoSpaceDN w:val="0"/>
@@ -6886,7 +6886,7 @@
         <w:t xml:space="preserve"> this international coalition, but we shouldn’t be supporting any</w:t>
       </w:r>
     </w:p>
-    <w:p>
+    <w:p xmlns:wp14="http://schemas.microsoft.com/office/word/2010/wordml" wp14:textId="77777777">
       <w:pPr>
         <w:autoSpaceDE w:val="0"/>
         <w:autoSpaceDN w:val="0"/>
@@ -6920,7 +6920,7 @@
         <w:t xml:space="preserve"> forward that would lead to a separation of Libya.</w:t>
       </w:r>
     </w:p>
-    <w:p>
+    <w:p xmlns:wp14="http://schemas.microsoft.com/office/word/2010/wordml" wp14:textId="77777777">
       <w:pPr>
         <w:autoSpaceDE w:val="0"/>
         <w:autoSpaceDN w:val="0"/>
@@ -6943,7 +6943,7 @@
         <w:t>And hence, also, while I was a little skeptical of the Interim</w:t>
       </w:r>
     </w:p>
-    <w:p>
+    <w:p xmlns:wp14="http://schemas.microsoft.com/office/word/2010/wordml" wp14:textId="77777777">
       <w:pPr>
         <w:autoSpaceDE w:val="0"/>
         <w:autoSpaceDN w:val="0"/>
@@ -6966,7 +6966,7 @@
         <w:t>Council that we’ve—what they have produced so far, yes, there is</w:t>
       </w:r>
     </w:p>
-    <w:p>
+    <w:p xmlns:wp14="http://schemas.microsoft.com/office/word/2010/wordml" wp14:textId="77777777">
       <w:pPr>
         <w:autoSpaceDE w:val="0"/>
         <w:autoSpaceDN w:val="0"/>
@@ -7000,7 +7000,7 @@
         <w:t xml:space="preserve"> kinds of very nice descriptions of a unified Libya, and so on, in</w:t>
       </w:r>
     </w:p>
-    <w:p>
+    <w:p xmlns:wp14="http://schemas.microsoft.com/office/word/2010/wordml" wp14:textId="77777777">
       <w:pPr>
         <w:autoSpaceDE w:val="0"/>
         <w:autoSpaceDN w:val="0"/>
@@ -7034,7 +7034,7 @@
         <w:t xml:space="preserve"> document—that two-page document that they have produced,</w:t>
       </w:r>
     </w:p>
-    <w:p>
+    <w:p xmlns:wp14="http://schemas.microsoft.com/office/word/2010/wordml" wp14:textId="77777777">
       <w:pPr>
         <w:autoSpaceDE w:val="0"/>
         <w:autoSpaceDN w:val="0"/>
@@ -7068,7 +7068,7 @@
         <w:t xml:space="preserve"> I don’t sense any kind of real thought having been given yet</w:t>
       </w:r>
     </w:p>
-    <w:p>
+    <w:p xmlns:wp14="http://schemas.microsoft.com/office/word/2010/wordml" wp14:textId="77777777">
       <w:pPr>
         <w:autoSpaceDE w:val="0"/>
         <w:autoSpaceDN w:val="0"/>
@@ -7102,7 +7102,7 @@
         <w:t xml:space="preserve"> what that really means on the ground. And one of the things</w:t>
       </w:r>
     </w:p>
-    <w:p>
+    <w:p xmlns:wp14="http://schemas.microsoft.com/office/word/2010/wordml" wp14:textId="77777777">
       <w:pPr>
         <w:autoSpaceDE w:val="0"/>
         <w:autoSpaceDN w:val="0"/>
@@ -7136,7 +7136,7 @@
         <w:t xml:space="preserve"> it’s going to mean is somehow you’ve got to come up with a</w:t>
       </w:r>
     </w:p>
-    <w:p>
+    <w:p xmlns:wp14="http://schemas.microsoft.com/office/word/2010/wordml" wp14:textId="77777777">
       <w:pPr>
         <w:autoSpaceDE w:val="0"/>
         <w:autoSpaceDN w:val="0"/>
@@ -7170,7 +7170,7 @@
         <w:t xml:space="preserve"> to divide oil proceeds in Libya. And that needs to be more</w:t>
       </w:r>
     </w:p>
-    <w:p>
+    <w:p xmlns:wp14="http://schemas.microsoft.com/office/word/2010/wordml" wp14:textId="77777777">
       <w:pPr>
         <w:autoSpaceDE w:val="0"/>
         <w:autoSpaceDN w:val="0"/>
@@ -7204,7 +7204,7 @@
         <w:t xml:space="preserve"> less shared equally. Indeed, one of the reasons that led to this</w:t>
       </w:r>
     </w:p>
-    <w:p>
+    <w:p xmlns:wp14="http://schemas.microsoft.com/office/word/2010/wordml" wp14:textId="77777777">
       <w:pPr>
         <w:autoSpaceDE w:val="0"/>
         <w:autoSpaceDN w:val="0"/>
@@ -7238,7 +7238,7 @@
         <w:t xml:space="preserve"> was the fact that it was not shared equally, that the</w:t>
       </w:r>
     </w:p>
-    <w:p>
+    <w:p xmlns:wp14="http://schemas.microsoft.com/office/word/2010/wordml" wp14:textId="77777777">
       <w:pPr>
         <w:autoSpaceDE w:val="0"/>
         <w:autoSpaceDN w:val="0"/>
@@ -7272,7 +7272,7 @@
         <w:t xml:space="preserve"> province had profited quite extraordinarily, at the expense</w:t>
       </w:r>
     </w:p>
-    <w:p>
+    <w:p xmlns:wp14="http://schemas.microsoft.com/office/word/2010/wordml" wp14:textId="77777777">
       <w:pPr>
         <w:autoSpaceDE w:val="0"/>
         <w:autoSpaceDN w:val="0"/>
@@ -7306,7 +7306,7 @@
         <w:t xml:space="preserve"> the eastern province.</w:t>
       </w:r>
     </w:p>
-    <w:p>
+    <w:p xmlns:wp14="http://schemas.microsoft.com/office/word/2010/wordml" wp14:textId="77777777">
       <w:pPr>
         <w:autoSpaceDE w:val="0"/>
         <w:autoSpaceDN w:val="0"/>
@@ -7329,7 +7329,7 @@
         <w:t>So, as long as that is not there, I think we should be a little bit</w:t>
       </w:r>
     </w:p>
-    <w:p>
+    <w:p xmlns:wp14="http://schemas.microsoft.com/office/word/2010/wordml" wp14:textId="77777777">
       <w:pPr>
         <w:autoSpaceDE w:val="0"/>
         <w:autoSpaceDN w:val="0"/>
@@ -7363,7 +7363,7 @@
         <w:t xml:space="preserve"> of the transitional council. But, in the end, I think, if it</w:t>
       </w:r>
     </w:p>
-    <w:p>
+    <w:p xmlns:wp14="http://schemas.microsoft.com/office/word/2010/wordml" wp14:textId="77777777">
       <w:pPr>
         <w:autoSpaceDE w:val="0"/>
         <w:autoSpaceDN w:val="0"/>
@@ -7397,7 +7397,7 @@
         <w:t xml:space="preserve"> that it truly wants a national union again of Libya, and that</w:t>
       </w:r>
     </w:p>
-    <w:p>
+    <w:p xmlns:wp14="http://schemas.microsoft.com/office/word/2010/wordml" wp14:textId="77777777">
       <w:pPr>
         <w:autoSpaceDE w:val="0"/>
         <w:autoSpaceDN w:val="0"/>
@@ -7432,7 +7432,7 @@
         <w:t xml:space="preserve"> can bring in partners from the west of the country, I think it</w:t>
       </w:r>
     </w:p>
-    <w:p>
+    <w:p xmlns:wp14="http://schemas.microsoft.com/office/word/2010/wordml" wp14:textId="77777777">
       <w:pPr>
         <w:autoSpaceDE w:val="0"/>
         <w:autoSpaceDN w:val="0"/>
@@ -7466,7 +7466,7 @@
         <w:t xml:space="preserve"> certainly be the preferred solution for Libyans, themselves,</w:t>
       </w:r>
     </w:p>
-    <w:p>
+    <w:p xmlns:wp14="http://schemas.microsoft.com/office/word/2010/wordml" wp14:textId="77777777">
       <w:pPr>
         <w:autoSpaceDE w:val="0"/>
         <w:autoSpaceDN w:val="0"/>
@@ -7500,7 +7500,7 @@
         <w:t xml:space="preserve"> keep the country unified.</w:t>
       </w:r>
     </w:p>
-    <w:p>
+    <w:p xmlns:wp14="http://schemas.microsoft.com/office/word/2010/wordml" wp14:textId="77777777">
       <w:pPr>
         <w:autoSpaceDE w:val="0"/>
         <w:autoSpaceDN w:val="0"/>
@@ -7523,7 +7523,7 @@
         <w:t xml:space="preserve"> Sure.</w:t>
       </w:r>
     </w:p>
-    <w:p>
+    <w:p xmlns:wp14="http://schemas.microsoft.com/office/word/2010/wordml" wp14:textId="77777777">
       <w:pPr>
         <w:autoSpaceDE w:val="0"/>
         <w:autoSpaceDN w:val="0"/>
@@ -7546,7 +7546,7 @@
         <w:t xml:space="preserve"> Senator, we know relatively little about the</w:t>
       </w:r>
     </w:p>
-    <w:p>
+    <w:p xmlns:wp14="http://schemas.microsoft.com/office/word/2010/wordml" wp14:textId="77777777">
       <w:pPr>
         <w:autoSpaceDE w:val="0"/>
         <w:autoSpaceDN w:val="0"/>
@@ -7569,7 +7569,7 @@
         <w:t>Council. We know there are 31 members on it, according to their</w:t>
       </w:r>
     </w:p>
-    <w:p>
+    <w:p xmlns:wp14="http://schemas.microsoft.com/office/word/2010/wordml" wp14:textId="77777777">
       <w:pPr>
         <w:autoSpaceDE w:val="0"/>
         <w:autoSpaceDN w:val="0"/>
@@ -7603,7 +7603,7 @@
         <w:t xml:space="preserve"> self-description. Of those 31, we roughly know 12, including a</w:t>
       </w:r>
     </w:p>
-    <w:p>
+    <w:p xmlns:wp14="http://schemas.microsoft.com/office/word/2010/wordml" wp14:textId="77777777">
       <w:pPr>
         <w:autoSpaceDE w:val="0"/>
         <w:autoSpaceDN w:val="0"/>
@@ -7637,7 +7637,7 @@
         <w:t xml:space="preserve"> of military commanders, at this particular point in time.</w:t>
       </w:r>
     </w:p>
-    <w:p>
+    <w:p xmlns:wp14="http://schemas.microsoft.com/office/word/2010/wordml" wp14:textId="77777777">
       <w:pPr>
         <w:autoSpaceDE w:val="0"/>
         <w:autoSpaceDN w:val="0"/>
@@ -7660,7 +7660,7 @@
         <w:t>I had a conversation with a contact person in London, where I</w:t>
       </w:r>
     </w:p>
-    <w:p>
+    <w:p xmlns:wp14="http://schemas.microsoft.com/office/word/2010/wordml" wp14:textId="77777777">
       <w:pPr>
         <w:autoSpaceDE w:val="0"/>
         <w:autoSpaceDN w:val="0"/>
@@ -7694,7 +7694,7 @@
         <w:t xml:space="preserve"> them—and I should say, as backup, first of all, that I’ve</w:t>
       </w:r>
     </w:p>
-    <w:p>
+    <w:p xmlns:wp14="http://schemas.microsoft.com/office/word/2010/wordml" wp14:textId="77777777">
       <w:pPr>
         <w:autoSpaceDE w:val="0"/>
         <w:autoSpaceDN w:val="0"/>
@@ -7728,7 +7728,7 @@
         <w:t xml:space="preserve"> Libya on and off now for 25 years. And, of the people that</w:t>
       </w:r>
     </w:p>
-    <w:p>
+    <w:p xmlns:wp14="http://schemas.microsoft.com/office/word/2010/wordml" wp14:textId="77777777">
       <w:pPr>
         <w:autoSpaceDE w:val="0"/>
         <w:autoSpaceDN w:val="0"/>
@@ -7762,7 +7762,7 @@
         <w:t xml:space="preserve"> on the National Council, there were probably two or three</w:t>
       </w:r>
     </w:p>
-    <w:p>
+    <w:p xmlns:wp14="http://schemas.microsoft.com/office/word/2010/wordml" wp14:textId="77777777">
       <w:pPr>
         <w:autoSpaceDE w:val="0"/>
         <w:autoSpaceDN w:val="0"/>
@@ -7796,7 +7796,7 @@
         <w:t xml:space="preserve"> I recognized, that were truly recognizable, as a national—as</w:t>
       </w:r>
     </w:p>
-    <w:p>
+    <w:p xmlns:wp14="http://schemas.microsoft.com/office/word/2010/wordml" wp14:textId="77777777">
       <w:pPr>
         <w:autoSpaceDE w:val="0"/>
         <w:autoSpaceDN w:val="0"/>
@@ -7830,7 +7830,7 @@
         <w:t xml:space="preserve"> figures. When I pressed the person in London on what the</w:t>
       </w:r>
     </w:p>
-    <w:p>
+    <w:p xmlns:wp14="http://schemas.microsoft.com/office/word/2010/wordml" wp14:textId="77777777">
       <w:pPr>
         <w:autoSpaceDE w:val="0"/>
         <w:autoSpaceDN w:val="0"/>
@@ -7864,7 +7864,7 @@
         <w:t>the rest of the committee looks like—and a point, of</w:t>
       </w:r>
     </w:p>
-    <w:p>
+    <w:p xmlns:wp14="http://schemas.microsoft.com/office/word/2010/wordml" wp14:textId="77777777">
       <w:pPr>
         <w:autoSpaceDE w:val="0"/>
         <w:autoSpaceDN w:val="0"/>
@@ -7898,7 +7898,7 @@
         <w:t>, they have been making is that, ‘‘We can’t tell you the rest</w:t>
       </w:r>
     </w:p>
-    <w:p>
+    <w:p xmlns:wp14="http://schemas.microsoft.com/office/word/2010/wordml" wp14:textId="77777777">
       <w:pPr>
         <w:autoSpaceDE w:val="0"/>
         <w:autoSpaceDN w:val="0"/>
@@ -7932,7 +7932,7 @@
         <w:t xml:space="preserve"> the committee, because they may be in danger,’’ understandably,</w:t>
       </w:r>
     </w:p>
-    <w:p>
+    <w:p xmlns:wp14="http://schemas.microsoft.com/office/word/2010/wordml" wp14:textId="77777777">
       <w:pPr>
         <w:autoSpaceDE w:val="0"/>
         <w:autoSpaceDN w:val="0"/>
@@ -7966,7 +7966,7 @@
         <w:t xml:space="preserve"> they would live in the western part of the country. But, even</w:t>
       </w:r>
     </w:p>
-    <w:p>
+    <w:p xmlns:wp14="http://schemas.microsoft.com/office/word/2010/wordml" wp14:textId="77777777">
       <w:pPr>
         <w:autoSpaceDE w:val="0"/>
         <w:autoSpaceDN w:val="0"/>
@@ -8000,7 +8000,7 @@
         <w:t xml:space="preserve"> I pressed them on it, I simply couldn’t get a very good</w:t>
       </w:r>
     </w:p>
-    <w:p>
+    <w:p xmlns:wp14="http://schemas.microsoft.com/office/word/2010/wordml" wp14:textId="77777777">
       <w:pPr>
         <w:autoSpaceDE w:val="0"/>
         <w:autoSpaceDN w:val="0"/>
@@ -8034,7 +8034,7 @@
         <w:t>.</w:t>
       </w:r>
     </w:p>
-    <w:p>
+    <w:p xmlns:wp14="http://schemas.microsoft.com/office/word/2010/wordml" wp14:textId="77777777">
       <w:pPr>
         <w:autoSpaceDE w:val="0"/>
         <w:autoSpaceDN w:val="0"/>
@@ -8057,7 +8057,7 @@
         <w:t>So, my hunch is that we know quite a bit less than we would</w:t>
       </w:r>
     </w:p>
-    <w:p>
+    <w:p xmlns:wp14="http://schemas.microsoft.com/office/word/2010/wordml" wp14:textId="77777777">
       <w:pPr>
         <w:autoSpaceDE w:val="0"/>
         <w:autoSpaceDN w:val="0"/>
@@ -8091,7 +8091,7 @@
         <w:t xml:space="preserve"> to know. And I think, particularly if this Interim Council</w:t>
       </w:r>
     </w:p>
-    <w:p>
+    <w:p xmlns:wp14="http://schemas.microsoft.com/office/word/2010/wordml" wp14:textId="77777777">
       <w:pPr>
         <w:autoSpaceDE w:val="0"/>
         <w:autoSpaceDN w:val="0"/>
@@ -8125,7 +8125,7 @@
         <w:t xml:space="preserve"> forward and becomes a privileged partner, which already it</w:t>
       </w:r>
     </w:p>
-    <w:p>
+    <w:p xmlns:wp14="http://schemas.microsoft.com/office/word/2010/wordml" wp14:textId="77777777">
       <w:pPr>
         <w:autoSpaceDE w:val="0"/>
         <w:autoSpaceDN w:val="0"/>
@@ -8159,7 +8159,7 @@
         <w:t>, because France and some other countries have recognized it,</w:t>
       </w:r>
     </w:p>
-    <w:p>
+    <w:p xmlns:wp14="http://schemas.microsoft.com/office/word/2010/wordml" wp14:textId="77777777">
       <w:pPr>
         <w:autoSpaceDE w:val="0"/>
         <w:autoSpaceDN w:val="0"/>
@@ -8193,7 +8193,7 @@
         <w:t xml:space="preserve"> we really should push harder not only on their political program,</w:t>
       </w:r>
     </w:p>
-    <w:p>
+    <w:p xmlns:wp14="http://schemas.microsoft.com/office/word/2010/wordml" wp14:textId="77777777">
       <w:pPr>
         <w:autoSpaceDE w:val="0"/>
         <w:autoSpaceDN w:val="0"/>
@@ -8227,7 +8227,7 @@
         <w:t xml:space="preserve"> also to know who, precisely, is on the Council and</w:t>
       </w:r>
     </w:p>
-    <w:p>
+    <w:p xmlns:wp14="http://schemas.microsoft.com/office/word/2010/wordml" wp14:textId="77777777">
       <w:pPr>
         <w:autoSpaceDE w:val="0"/>
         <w:autoSpaceDN w:val="0"/>
@@ -8261,7 +8261,7 @@
         <w:t xml:space="preserve"> or not any of those personalities have, in the past, had any</w:t>
       </w:r>
     </w:p>
-    <w:p>
+    <w:p xmlns:wp14="http://schemas.microsoft.com/office/word/2010/wordml" wp14:textId="77777777">
       <w:pPr>
         <w:autoSpaceDE w:val="0"/>
         <w:autoSpaceDN w:val="0"/>
@@ -8295,7 +8295,7 @@
         <w:t xml:space="preserve"> with more radical Islamic groups, for example, that have</w:t>
       </w:r>
     </w:p>
-    <w:p>
+    <w:p xmlns:wp14="http://schemas.microsoft.com/office/word/2010/wordml" wp14:textId="77777777">
       <w:pPr>
         <w:autoSpaceDE w:val="0"/>
         <w:autoSpaceDN w:val="0"/>
@@ -8329,7 +8329,7 @@
         <w:t xml:space="preserve"> in North Africa, and were eviscerated, eradicated in Libya</w:t>
       </w:r>
     </w:p>
-    <w:p>
+    <w:p xmlns:wp14="http://schemas.microsoft.com/office/word/2010/wordml" wp14:textId="77777777">
       <w:pPr>
         <w:autoSpaceDE w:val="0"/>
         <w:autoSpaceDN w:val="0"/>
@@ -8363,7 +8363,7 @@
         <w:t xml:space="preserve"> the mid-1990s.</w:t>
       </w:r>
     </w:p>
-    <w:p>
+    <w:p xmlns:wp14="http://schemas.microsoft.com/office/word/2010/wordml" wp14:textId="77777777">
       <w:pPr>
         <w:autoSpaceDE w:val="0"/>
         <w:autoSpaceDN w:val="0"/>
@@ -8406,7 +8406,7 @@
         <w:t>. We may</w:t>
       </w:r>
     </w:p>
-    <w:p>
+    <w:p xmlns:wp14="http://schemas.microsoft.com/office/word/2010/wordml" wp14:textId="77777777">
       <w:pPr>
         <w:autoSpaceDE w:val="0"/>
         <w:autoSpaceDN w:val="0"/>
@@ -8440,7 +8440,7 @@
         <w:t xml:space="preserve"> need American boots on the ground, but we will certainly probably</w:t>
       </w:r>
     </w:p>
-    <w:p>
+    <w:p xmlns:wp14="http://schemas.microsoft.com/office/word/2010/wordml" wp14:textId="77777777">
       <w:pPr>
         <w:autoSpaceDE w:val="0"/>
         <w:autoSpaceDN w:val="0"/>
@@ -8474,7 +8474,7 @@
         <w:t xml:space="preserve"> some kind of boots on the ground, internationally speaking,</w:t>
       </w:r>
     </w:p>
-    <w:p>
+    <w:p xmlns:wp14="http://schemas.microsoft.com/office/word/2010/wordml" wp14:textId="77777777">
       <w:pPr>
         <w:autoSpaceDE w:val="0"/>
         <w:autoSpaceDN w:val="0"/>
@@ -8528,7 +8528,7 @@
         <w:t>.</w:t>
       </w:r>
     </w:p>
-    <w:p>
+    <w:p xmlns:wp14="http://schemas.microsoft.com/office/word/2010/wordml" wp14:textId="77777777">
       <w:pPr>
         <w:autoSpaceDE w:val="0"/>
         <w:autoSpaceDN w:val="0"/>
@@ -8551,7 +8551,7 @@
         <w:t xml:space="preserve"> I think, particularly from the viewpoint of</w:t>
       </w:r>
     </w:p>
-    <w:p>
+    <w:p xmlns:wp14="http://schemas.microsoft.com/office/word/2010/wordml" wp14:textId="77777777">
       <w:pPr>
         <w:autoSpaceDE w:val="0"/>
         <w:autoSpaceDN w:val="0"/>
@@ -8585,7 +8585,7 @@
         <w:t xml:space="preserve"> would probably not be an optimal solution for them.</w:t>
       </w:r>
     </w:p>
-    <w:p>
+    <w:p xmlns:wp14="http://schemas.microsoft.com/office/word/2010/wordml" wp14:textId="77777777">
       <w:pPr>
         <w:autoSpaceDE w:val="0"/>
         <w:autoSpaceDN w:val="0"/>
@@ -8628,7 +8628,7 @@
         <w:t>, and so on, there is</w:t>
       </w:r>
     </w:p>
-    <w:p>
+    <w:p xmlns:wp14="http://schemas.microsoft.com/office/word/2010/wordml" wp14:textId="77777777">
       <w:pPr>
         <w:autoSpaceDE w:val="0"/>
         <w:autoSpaceDN w:val="0"/>
@@ -8662,7 +8662,7 @@
         <w:t>, particularly in the western part of the country, a good deal</w:t>
       </w:r>
     </w:p>
-    <w:p>
+    <w:p xmlns:wp14="http://schemas.microsoft.com/office/word/2010/wordml" wp14:textId="77777777">
       <w:pPr>
         <w:autoSpaceDE w:val="0"/>
         <w:autoSpaceDN w:val="0"/>
@@ -8696,7 +8696,7 @@
         <w:t xml:space="preserve"> support for him. And so, if we come in and support those kinds</w:t>
       </w:r>
     </w:p>
-    <w:p>
+    <w:p xmlns:wp14="http://schemas.microsoft.com/office/word/2010/wordml" wp14:textId="77777777">
       <w:pPr>
         <w:autoSpaceDE w:val="0"/>
         <w:autoSpaceDN w:val="0"/>
@@ -8730,7 +8730,7 @@
         <w:t xml:space="preserve"> initiatives, I think sooner or later that would probably come back</w:t>
       </w:r>
     </w:p>
-    <w:p>
+    <w:p xmlns:wp14="http://schemas.microsoft.com/office/word/2010/wordml" wp14:textId="77777777">
       <w:pPr>
         <w:autoSpaceDE w:val="0"/>
         <w:autoSpaceDN w:val="0"/>
@@ -8764,7 +8764,7 @@
         <w:t xml:space="preserve"> haunt us.</w:t>
       </w:r>
     </w:p>
-    <w:p>
+    <w:p xmlns:wp14="http://schemas.microsoft.com/office/word/2010/wordml" wp14:textId="77777777">
       <w:pPr>
         <w:autoSpaceDE w:val="0"/>
         <w:autoSpaceDN w:val="0"/>
@@ -8807,7 +8807,7 @@
         <w:t xml:space="preserve"> was certainly, as I’ve</w:t>
       </w:r>
     </w:p>
-    <w:p>
+    <w:p xmlns:wp14="http://schemas.microsoft.com/office/word/2010/wordml" wp14:textId="77777777">
       <w:pPr>
         <w:autoSpaceDE w:val="0"/>
         <w:autoSpaceDN w:val="0"/>
@@ -8841,7 +8841,7 @@
         <w:t xml:space="preserve"> him, the bloodhound of the regime. And his defection</w:t>
       </w:r>
     </w:p>
-    <w:p>
+    <w:p xmlns:wp14="http://schemas.microsoft.com/office/word/2010/wordml" wp14:textId="77777777">
       <w:pPr>
         <w:autoSpaceDE w:val="0"/>
         <w:autoSpaceDN w:val="0"/>
@@ -8875,7 +8875,7 @@
         <w:t>, of course, at the time when I think he realized that the tide</w:t>
       </w:r>
     </w:p>
-    <w:p>
+    <w:p xmlns:wp14="http://schemas.microsoft.com/office/word/2010/wordml" wp14:textId="77777777">
       <w:pPr>
         <w:autoSpaceDE w:val="0"/>
         <w:autoSpaceDN w:val="0"/>
@@ -8909,7 +8909,7 @@
         <w:t xml:space="preserve"> perhaps turning, in Tripoli, against him. And certainly, he was</w:t>
       </w:r>
     </w:p>
-    <w:p>
+    <w:p xmlns:wp14="http://schemas.microsoft.com/office/word/2010/wordml" wp14:textId="77777777">
       <w:pPr>
         <w:autoSpaceDE w:val="0"/>
         <w:autoSpaceDN w:val="0"/>
@@ -8943,7 +8943,7 @@
         <w:t xml:space="preserve"> closely implicated, with all kinds of unsavory activities of the</w:t>
       </w:r>
     </w:p>
-    <w:p>
+    <w:p xmlns:wp14="http://schemas.microsoft.com/office/word/2010/wordml" wp14:textId="77777777">
       <w:pPr>
         <w:autoSpaceDE w:val="0"/>
         <w:autoSpaceDN w:val="0"/>
@@ -8977,7 +8977,7 @@
         <w:t>.</w:t>
       </w:r>
     </w:p>
-    <w:p>
+    <w:p xmlns:wp14="http://schemas.microsoft.com/office/word/2010/wordml" wp14:textId="77777777">
       <w:pPr>
         <w:autoSpaceDE w:val="0"/>
         <w:autoSpaceDN w:val="0"/>
@@ -9000,7 +9000,7 @@
         <w:t>Much like Mr. Malinowski, I don’t—I thought it was regretful, in</w:t>
       </w:r>
     </w:p>
-    <w:p>
+    <w:p xmlns:wp14="http://schemas.microsoft.com/office/word/2010/wordml" wp14:textId="77777777">
       <w:pPr>
         <w:autoSpaceDE w:val="0"/>
         <w:autoSpaceDN w:val="0"/>
@@ -9034,7 +9034,7 @@
         <w:t xml:space="preserve"> sense, that his assets were unfrozen. I don’t think that that in</w:t>
       </w:r>
     </w:p>
-    <w:p>
+    <w:p xmlns:wp14="http://schemas.microsoft.com/office/word/2010/wordml" wp14:textId="77777777">
       <w:pPr>
         <w:autoSpaceDE w:val="0"/>
         <w:autoSpaceDN w:val="0"/>
@@ -9068,7 +9068,7 @@
         <w:t xml:space="preserve"> way will sway people in Tripoli. And, frankly, I also don’t think</w:t>
       </w:r>
     </w:p>
-    <w:p>
+    <w:p xmlns:wp14="http://schemas.microsoft.com/office/word/2010/wordml" wp14:textId="77777777">
       <w:pPr>
         <w:autoSpaceDE w:val="0"/>
         <w:autoSpaceDN w:val="0"/>
@@ -9102,7 +9102,7 @@
         <w:t>, in a sense, that his defection at this particular point in time</w:t>
       </w:r>
     </w:p>
-    <w:p>
+    <w:p xmlns:wp14="http://schemas.microsoft.com/office/word/2010/wordml" wp14:textId="77777777">
       <w:pPr>
         <w:autoSpaceDE w:val="0"/>
         <w:autoSpaceDN w:val="0"/>
@@ -9136,7 +9136,7 @@
         <w:t xml:space="preserve"> that important anymore. I think people are starting to see what</w:t>
       </w:r>
     </w:p>
-    <w:p>
+    <w:p xmlns:wp14="http://schemas.microsoft.com/office/word/2010/wordml" wp14:textId="77777777">
       <w:pPr>
         <w:autoSpaceDE w:val="0"/>
         <w:autoSpaceDN w:val="0"/>
@@ -9190,7 +9190,7 @@
         <w:t>. And certainly he</w:t>
       </w:r>
     </w:p>
-    <w:p>
+    <w:p xmlns:wp14="http://schemas.microsoft.com/office/word/2010/wordml" wp14:textId="77777777">
       <w:pPr>
         <w:autoSpaceDE w:val="0"/>
         <w:autoSpaceDN w:val="0"/>
@@ -9224,7 +9224,7 @@
         <w:t xml:space="preserve"> not be immune from prosecution, which, as I understand, he</w:t>
       </w:r>
     </w:p>
-    <w:p>
+    <w:p xmlns:wp14="http://schemas.microsoft.com/office/word/2010/wordml" wp14:textId="77777777">
       <w:pPr>
         <w:autoSpaceDE w:val="0"/>
         <w:autoSpaceDN w:val="0"/>
@@ -9258,7 +9258,7 @@
         <w:t xml:space="preserve"> not yet. The International Criminal Court is thinking of indicting</w:t>
       </w:r>
     </w:p>
-    <w:p>
+    <w:p xmlns:wp14="http://schemas.microsoft.com/office/word/2010/wordml" wp14:textId="77777777">
       <w:pPr>
         <w:autoSpaceDE w:val="0"/>
         <w:autoSpaceDN w:val="0"/>
@@ -9292,7 +9292,7 @@
         <w:t>. So, his assets may be his own again, but certainly he is not</w:t>
       </w:r>
     </w:p>
-    <w:p>
+    <w:p xmlns:wp14="http://schemas.microsoft.com/office/word/2010/wordml" wp14:textId="77777777">
       <w:pPr>
         <w:autoSpaceDE w:val="0"/>
         <w:autoSpaceDN w:val="0"/>
@@ -9327,7 +9327,7 @@
         <w:t xml:space="preserve"> from prosecution yet.</w:t>
       </w:r>
     </w:p>
-    <w:p>
+    <w:p xmlns:wp14="http://schemas.microsoft.com/office/word/2010/wordml" wp14:textId="77777777">
       <w:pPr>
         <w:autoSpaceDE w:val="0"/>
         <w:autoSpaceDN w:val="0"/>
@@ -9350,7 +9350,7 @@
         <w:t xml:space="preserve"> Senator, I think, in light of both the history of</w:t>
       </w:r>
     </w:p>
-    <w:p>
+    <w:p xmlns:wp14="http://schemas.microsoft.com/office/word/2010/wordml" wp14:textId="77777777">
       <w:pPr>
         <w:autoSpaceDE w:val="0"/>
         <w:autoSpaceDN w:val="0"/>
@@ -9384,7 +9384,7 @@
         <w:t xml:space="preserve"> we know of the man and in light of what the alternatives</w:t>
       </w:r>
     </w:p>
-    <w:p>
+    <w:p xmlns:wp14="http://schemas.microsoft.com/office/word/2010/wordml" wp14:textId="77777777">
       <w:pPr>
         <w:autoSpaceDE w:val="0"/>
         <w:autoSpaceDN w:val="0"/>
@@ -9418,7 +9418,7 @@
         <w:t xml:space="preserve"> be left to him, I would think that the kind of behavior we’ve</w:t>
       </w:r>
     </w:p>
-    <w:p>
+    <w:p xmlns:wp14="http://schemas.microsoft.com/office/word/2010/wordml" wp14:textId="77777777">
       <w:pPr>
         <w:autoSpaceDE w:val="0"/>
         <w:autoSpaceDN w:val="0"/>
@@ -9452,7 +9452,7 @@
         <w:t xml:space="preserve"> in the past, involvement in terrorism and so on, would be one</w:t>
       </w:r>
     </w:p>
-    <w:p>
+    <w:p xmlns:wp14="http://schemas.microsoft.com/office/word/2010/wordml" wp14:textId="77777777">
       <w:pPr>
         <w:autoSpaceDE w:val="0"/>
         <w:autoSpaceDN w:val="0"/>
@@ -9486,7 +9486,7 @@
         <w:t xml:space="preserve"> the only ways left for him at that particular point in time. And</w:t>
       </w:r>
     </w:p>
-    <w:p>
+    <w:p xmlns:wp14="http://schemas.microsoft.com/office/word/2010/wordml" wp14:textId="77777777">
       <w:pPr>
         <w:autoSpaceDE w:val="0"/>
         <w:autoSpaceDN w:val="0"/>
@@ -9520,7 +9520,7 @@
         <w:t>, why I’ve always argued very much that dividing up Libya</w:t>
       </w:r>
     </w:p>
-    <w:p>
+    <w:p xmlns:wp14="http://schemas.microsoft.com/office/word/2010/wordml" wp14:textId="77777777">
       <w:pPr>
         <w:autoSpaceDE w:val="0"/>
         <w:autoSpaceDN w:val="0"/>
@@ -9554,7 +9554,7 @@
         <w:t xml:space="preserve"> leaving part of the country under his control would be a major</w:t>
       </w:r>
     </w:p>
-    <w:p>
+    <w:p xmlns:wp14="http://schemas.microsoft.com/office/word/2010/wordml" wp14:textId="77777777">
       <w:pPr>
         <w:autoSpaceDE w:val="0"/>
         <w:autoSpaceDN w:val="0"/>
@@ -9588,7 +9588,7 @@
         <w:t xml:space="preserve"> for the country and for the international community.</w:t>
       </w:r>
     </w:p>
-    <w:p>
+    <w:p xmlns:wp14="http://schemas.microsoft.com/office/word/2010/wordml" wp14:textId="77777777">
       <w:pPr>
         <w:autoSpaceDE w:val="0"/>
         <w:autoSpaceDN w:val="0"/>
@@ -9611,7 +9611,7 @@
         <w:t xml:space="preserve"> Senator, I think—much like my two colleagues—</w:t>
       </w:r>
     </w:p>
-    <w:p>
+    <w:p xmlns:wp14="http://schemas.microsoft.com/office/word/2010/wordml" wp14:textId="77777777">
       <w:pPr>
         <w:autoSpaceDE w:val="0"/>
         <w:autoSpaceDN w:val="0"/>
@@ -9634,7 +9634,7 @@
         <w:t>I think I would be quite skeptical of arming the rebels beyond</w:t>
       </w:r>
     </w:p>
-    <w:p>
+    <w:p xmlns:wp14="http://schemas.microsoft.com/office/word/2010/wordml" wp14:textId="77777777">
       <w:pPr>
         <w:autoSpaceDE w:val="0"/>
         <w:autoSpaceDN w:val="0"/>
@@ -9688,7 +9688,7 @@
         <w:t xml:space="preserve"> said,</w:t>
       </w:r>
     </w:p>
-    <w:p>
+    <w:p xmlns:wp14="http://schemas.microsoft.com/office/word/2010/wordml" wp14:textId="77777777">
       <w:pPr>
         <w:autoSpaceDE w:val="0"/>
         <w:autoSpaceDN w:val="0"/>
@@ -9731,7 +9731,7 @@
         <w:t xml:space="preserve"> unknown quality yet to the provisional government,</w:t>
       </w:r>
     </w:p>
-    <w:p>
+    <w:p xmlns:wp14="http://schemas.microsoft.com/office/word/2010/wordml" wp14:textId="77777777">
       <w:pPr>
         <w:autoSpaceDE w:val="0"/>
         <w:autoSpaceDN w:val="0"/>
@@ -9765,7 +9765,7 @@
         <w:t xml:space="preserve"> you want to call it that, the Interim Council, that we simply</w:t>
       </w:r>
     </w:p>
-    <w:p>
+    <w:p xmlns:wp14="http://schemas.microsoft.com/office/word/2010/wordml" wp14:textId="77777777">
       <w:pPr>
         <w:autoSpaceDE w:val="0"/>
         <w:autoSpaceDN w:val="0"/>
@@ -9799,7 +9799,7 @@
         <w:t xml:space="preserve"> know yet how all of this will shake out.</w:t>
       </w:r>
     </w:p>
-    <w:p>
+    <w:p xmlns:wp14="http://schemas.microsoft.com/office/word/2010/wordml" wp14:textId="77777777">
       <w:pPr>
         <w:autoSpaceDE w:val="0"/>
         <w:autoSpaceDN w:val="0"/>
@@ -9822,7 +9822,7 @@
         <w:t>I would also be very, very worried about what Mr. Malinowski</w:t>
       </w:r>
     </w:p>
-    <w:p>
+    <w:p xmlns:wp14="http://schemas.microsoft.com/office/word/2010/wordml" wp14:textId="77777777">
       <w:pPr>
         <w:autoSpaceDE w:val="0"/>
         <w:autoSpaceDN w:val="0"/>
@@ -9856,7 +9856,7 @@
         <w:t xml:space="preserve"> mentioned, and that is a kind of leakage that could happen</w:t>
       </w:r>
     </w:p>
-    <w:p>
+    <w:p xmlns:wp14="http://schemas.microsoft.com/office/word/2010/wordml" wp14:textId="77777777">
       <w:pPr>
         <w:autoSpaceDE w:val="0"/>
         <w:autoSpaceDN w:val="0"/>
@@ -9890,7 +9890,7 @@
         <w:t xml:space="preserve"> these weapons, they eventually end up—particularly in sub-</w:t>
       </w:r>
     </w:p>
-    <w:p>
+    <w:p xmlns:wp14="http://schemas.microsoft.com/office/word/2010/wordml" wp14:textId="77777777">
       <w:pPr>
         <w:autoSpaceDE w:val="0"/>
         <w:autoSpaceDN w:val="0"/>
@@ -9913,7 +9913,7 @@
         <w:t>Saharan African countries, where there’s lots of links with Libya.</w:t>
       </w:r>
     </w:p>
-    <w:p>
+    <w:p xmlns:wp14="http://schemas.microsoft.com/office/word/2010/wordml" wp14:textId="77777777">
       <w:pPr>
         <w:autoSpaceDE w:val="0"/>
         <w:autoSpaceDN w:val="0"/>
@@ -9936,7 +9936,7 @@
         <w:t>But, above all, I would be very skeptical of arming the rebels, in</w:t>
       </w:r>
     </w:p>
-    <w:p>
+    <w:p xmlns:wp14="http://schemas.microsoft.com/office/word/2010/wordml" wp14:textId="77777777">
       <w:pPr>
         <w:autoSpaceDE w:val="0"/>
         <w:autoSpaceDN w:val="0"/>
@@ -9970,7 +9970,7 @@
         <w:t xml:space="preserve"> of the enormous fissures and divisions that you have inside</w:t>
       </w:r>
     </w:p>
-    <w:p>
+    <w:p xmlns:wp14="http://schemas.microsoft.com/office/word/2010/wordml" wp14:textId="77777777">
       <w:pPr>
         <w:autoSpaceDE w:val="0"/>
         <w:autoSpaceDN w:val="0"/>
@@ -10004,7 +10004,7 @@
         <w:t xml:space="preserve"> Libya that could then be used in any kind of post-settlement period</w:t>
       </w:r>
     </w:p>
-    <w:p>
+    <w:p xmlns:wp14="http://schemas.microsoft.com/office/word/2010/wordml" wp14:textId="77777777">
       <w:pPr>
         <w:autoSpaceDE w:val="0"/>
         <w:autoSpaceDN w:val="0"/>
@@ -10038,7 +10038,7 @@
         <w:t xml:space="preserve"> really impose the vision of one group or another over the</w:t>
       </w:r>
     </w:p>
-    <w:p>
+    <w:p xmlns:wp14="http://schemas.microsoft.com/office/word/2010/wordml" wp14:textId="77777777">
       <w:pPr>
         <w:autoSpaceDE w:val="0"/>
         <w:autoSpaceDN w:val="0"/>
@@ -10072,7 +10072,7 @@
         <w:t>. I think Libya already will face enough difficulties without</w:t>
       </w:r>
     </w:p>
-    <w:p>
+    <w:p xmlns:wp14="http://schemas.microsoft.com/office/word/2010/wordml" wp14:textId="77777777">
       <w:pPr>
         <w:autoSpaceDE w:val="0"/>
         <w:autoSpaceDN w:val="0"/>
@@ -10106,13 +10106,14 @@
         <w:t xml:space="preserve"> to worry about certain groups having access to weapons.</w:t>
       </w:r>
     </w:p>
-    <w:p/>
+    <w:p xmlns:wp14="http://schemas.microsoft.com/office/word/2010/wordml" wp14:textId="77777777"/>
     <w:sectPr>
       <w:headerReference w:type="default" r:id="rId6"/>
-      <w:pgSz w:w="12240" w:h="15840"/>
+      <w:pgSz w:w="12240" w:h="15840" w:orient="portrait"/>
       <w:pgMar w:top="1440" w:right="1440" w:bottom="1440" w:left="1440" w:header="720" w:footer="720" w:gutter="0"/>
       <w:cols w:space="720"/>
       <w:docGrid w:linePitch="360"/>
+      <w:footerReference w:type="default" r:id="R89fd48ff1bae4e62"/>
     </w:sectPr>
   </w:body>
 </w:document>
@@ -10121,7 +10122,7 @@
 <file path=word/endnotes.xml><?xml version="1.0" encoding="utf-8"?>
 <w:endnotes xmlns:wpc="http://schemas.microsoft.com/office/word/2010/wordprocessingCanvas" xmlns:mc="http://schemas.openxmlformats.org/markup-compatibility/2006" xmlns:o="urn:schemas-microsoft-com:office:office" xmlns:r="http://schemas.openxmlformats.org/officeDocument/2006/relationships" xmlns:m="http://schemas.openxmlformats.org/officeDocument/2006/math" xmlns:v="urn:schemas-microsoft-com:vml" xmlns:wp14="http://schemas.microsoft.com/office/word/2010/wordprocessingDrawing" xmlns:wp="http://schemas.openxmlformats.org/drawingml/2006/wordprocessingDrawing" xmlns:w10="urn:schemas-microsoft-com:office:word" xmlns:w="http://schemas.openxmlformats.org/wordprocessingml/2006/main" xmlns:w14="http://schemas.microsoft.com/office/word/2010/wordml" xmlns:w15="http://schemas.microsoft.com/office/word/2012/wordml" xmlns:wpg="http://schemas.microsoft.com/office/word/2010/wordprocessingGroup" xmlns:wpi="http://schemas.microsoft.com/office/word/2010/wordprocessingInk" xmlns:wne="http://schemas.microsoft.com/office/word/2006/wordml" xmlns:wps="http://schemas.microsoft.com/office/word/2010/wordprocessingShape" mc:Ignorable="w14 w15 wp14">
   <w:endnote w:type="separator" w:id="-1">
-    <w:p>
+    <w:p xmlns:wp14="http://schemas.microsoft.com/office/word/2010/wordml" wp14:textId="77777777">
       <w:pPr>
         <w:spacing w:after="0" w:line="240" w:lineRule="auto"/>
       </w:pPr>
@@ -10131,7 +10132,7 @@
     </w:p>
   </w:endnote>
   <w:endnote w:type="continuationSeparator" w:id="0">
-    <w:p>
+    <w:p xmlns:wp14="http://schemas.microsoft.com/office/word/2010/wordml" wp14:textId="77777777">
       <w:pPr>
         <w:spacing w:after="0" w:line="240" w:lineRule="auto"/>
       </w:pPr>
@@ -10141,12 +10142,80 @@
     </w:p>
   </w:endnote>
 </w:endnotes>
+</file>
+
+<file path=word/footer.xml><?xml version="1.0" encoding="utf-8"?>
+<w:ftr xmlns:w14="http://schemas.microsoft.com/office/word/2010/wordml" xmlns:w="http://schemas.openxmlformats.org/wordprocessingml/2006/main">
+  <w:tbl>
+    <w:tblPr>
+      <w:tblStyle w:val="TableNormal"/>
+      <w:bidiVisual w:val="0"/>
+      <w:tblW w:w="0" w:type="auto"/>
+      <w:tblLayout w:type="fixed"/>
+      <w:tblLook w:val="04A0" w:firstRow="1" w:lastRow="0" w:firstColumn="1" w:lastColumn="0" w:noHBand="0" w:noVBand="1"/>
+    </w:tblPr>
+    <w:tblGrid>
+      <w:gridCol w:w="3120"/>
+      <w:gridCol w:w="3120"/>
+      <w:gridCol w:w="3120"/>
+    </w:tblGrid>
+    <w:tr>
+      <w:tc>
+        <w:tcPr>
+          <w:tcW w:w="3120" w:type="dxa"/>
+          <w:tcMar/>
+        </w:tcPr>
+        <w:p>
+          <w:pPr>
+            <w:pStyle w:val="Header"/>
+            <w:bidi w:val="0"/>
+            <w:ind w:left="-115"/>
+            <w:jc w:val="left"/>
+          </w:pPr>
+        </w:p>
+      </w:tc>
+      <w:tc>
+        <w:tcPr>
+          <w:tcW w:w="3120" w:type="dxa"/>
+          <w:tcMar/>
+        </w:tcPr>
+        <w:p>
+          <w:pPr>
+            <w:pStyle w:val="Header"/>
+            <w:bidi w:val="0"/>
+            <w:jc w:val="center"/>
+          </w:pPr>
+        </w:p>
+      </w:tc>
+      <w:tc>
+        <w:tcPr>
+          <w:tcW w:w="3120" w:type="dxa"/>
+          <w:tcMar/>
+        </w:tcPr>
+        <w:p>
+          <w:pPr>
+            <w:pStyle w:val="Header"/>
+            <w:bidi w:val="0"/>
+            <w:ind w:right="-115"/>
+            <w:jc w:val="right"/>
+          </w:pPr>
+        </w:p>
+      </w:tc>
+    </w:tr>
+  </w:tbl>
+  <w:p>
+    <w:pPr>
+      <w:pStyle w:val="Footer"/>
+      <w:bidi w:val="0"/>
+    </w:pPr>
+  </w:p>
+</w:ftr>
 </file>
 
 <file path=word/footnotes.xml><?xml version="1.0" encoding="utf-8"?>
 <w:footnotes xmlns:wpc="http://schemas.microsoft.com/office/word/2010/wordprocessingCanvas" xmlns:mc="http://schemas.openxmlformats.org/markup-compatibility/2006" xmlns:o="urn:schemas-microsoft-com:office:office" xmlns:r="http://schemas.openxmlformats.org/officeDocument/2006/relationships" xmlns:m="http://schemas.openxmlformats.org/officeDocument/2006/math" xmlns:v="urn:schemas-microsoft-com:vml" xmlns:wp14="http://schemas.microsoft.com/office/word/2010/wordprocessingDrawing" xmlns:wp="http://schemas.openxmlformats.org/drawingml/2006/wordprocessingDrawing" xmlns:w10="urn:schemas-microsoft-com:office:word" xmlns:w="http://schemas.openxmlformats.org/wordprocessingml/2006/main" xmlns:w14="http://schemas.microsoft.com/office/word/2010/wordml" xmlns:w15="http://schemas.microsoft.com/office/word/2012/wordml" xmlns:wpg="http://schemas.microsoft.com/office/word/2010/wordprocessingGroup" xmlns:wpi="http://schemas.microsoft.com/office/word/2010/wordprocessingInk" xmlns:wne="http://schemas.microsoft.com/office/word/2006/wordml" xmlns:wps="http://schemas.microsoft.com/office/word/2010/wordprocessingShape" mc:Ignorable="w14 w15 wp14">
   <w:footnote w:type="separator" w:id="-1">
-    <w:p>
+    <w:p xmlns:wp14="http://schemas.microsoft.com/office/word/2010/wordml" wp14:textId="77777777">
       <w:pPr>
         <w:spacing w:after="0" w:line="240" w:lineRule="auto"/>
       </w:pPr>
@@ -10156,7 +10225,7 @@
     </w:p>
   </w:footnote>
   <w:footnote w:type="continuationSeparator" w:id="0">
-    <w:p>
+    <w:p xmlns:wp14="http://schemas.microsoft.com/office/word/2010/wordml" wp14:textId="77777777">
       <w:pPr>
         <w:spacing w:after="0" w:line="240" w:lineRule="auto"/>
       </w:pPr>
@@ -10170,7 +10239,7 @@
 
 <file path=word/header1.xml><?xml version="1.0" encoding="utf-8"?>
 <w:hdr xmlns:wpc="http://schemas.microsoft.com/office/word/2010/wordprocessingCanvas" xmlns:mc="http://schemas.openxmlformats.org/markup-compatibility/2006" xmlns:o="urn:schemas-microsoft-com:office:office" xmlns:r="http://schemas.openxmlformats.org/officeDocument/2006/relationships" xmlns:m="http://schemas.openxmlformats.org/officeDocument/2006/math" xmlns:v="urn:schemas-microsoft-com:vml" xmlns:wp14="http://schemas.microsoft.com/office/word/2010/wordprocessingDrawing" xmlns:wp="http://schemas.openxmlformats.org/drawingml/2006/wordprocessingDrawing" xmlns:w10="urn:schemas-microsoft-com:office:word" xmlns:w="http://schemas.openxmlformats.org/wordprocessingml/2006/main" xmlns:w14="http://schemas.microsoft.com/office/word/2010/wordml" xmlns:w15="http://schemas.microsoft.com/office/word/2012/wordml" xmlns:wpg="http://schemas.microsoft.com/office/word/2010/wordprocessingGroup" xmlns:wpi="http://schemas.microsoft.com/office/word/2010/wordprocessingInk" xmlns:wne="http://schemas.microsoft.com/office/word/2006/wordml" xmlns:wps="http://schemas.microsoft.com/office/word/2010/wordprocessingShape" mc:Ignorable="w14 w15 wp14">
-  <w:p>
+  <w:p xmlns:wp14="http://schemas.microsoft.com/office/word/2010/wordml" wp14:textId="77777777">
     <w:pPr>
       <w:pStyle w:val="Header"/>
     </w:pPr>
@@ -10184,10 +10253,14 @@
     </w:r>
     <w:r>
       <w:tab/>
+    </w:r>
+    <w:r>
       <w:t xml:space="preserve">Libya </w:t>
     </w:r>
     <w:r>
       <w:tab/>
+    </w:r>
+    <w:r>
       <w:t>April 6, 2011</w:t>
     </w:r>
   </w:p>
@@ -10195,11 +10268,11 @@
 </file>
 
 <file path=word/styles.xml><?xml version="1.0" encoding="utf-8"?>
-<w:styles xmlns:mc="http://schemas.openxmlformats.org/markup-compatibility/2006" xmlns:r="http://schemas.openxmlformats.org/officeDocument/2006/relationships" xmlns:w="http://schemas.openxmlformats.org/wordprocessingml/2006/main" xmlns:w14="http://schemas.microsoft.com/office/word/2010/wordml" xmlns:w15="http://schemas.microsoft.com/office/word/2012/wordml" mc:Ignorable="w14 w15">
+<w:styles xmlns:wp14="http://schemas.microsoft.com/office/word/2010/wordprocessingDrawing" xmlns:mc="http://schemas.openxmlformats.org/markup-compatibility/2006" xmlns:r="http://schemas.openxmlformats.org/officeDocument/2006/relationships" xmlns:w="http://schemas.openxmlformats.org/wordprocessingml/2006/main" xmlns:w14="http://schemas.microsoft.com/office/word/2010/wordml" xmlns:w15="http://schemas.microsoft.com/office/word/2012/wordml" mc:Ignorable="w14 w15 wp14">
   <w:docDefaults>
     <w:rPrDefault>
       <w:rPr>
-        <w:rFonts w:asciiTheme="minorHAnsi" w:eastAsiaTheme="minorHAnsi" w:hAnsiTheme="minorHAnsi" w:cstheme="minorBidi"/>
+        <w:rFonts w:asciiTheme="minorHAnsi" w:hAnsiTheme="minorHAnsi" w:eastAsiaTheme="minorHAnsi" w:cstheme="minorBidi"/>
         <w:sz w:val="22"/>
         <w:szCs w:val="22"/>
         <w:lang w:val="en-US" w:eastAsia="en-US" w:bidi="ar-SA"/>
@@ -10214,14 +10287,14 @@
   <w:latentStyles w:defLockedState="0" w:defUIPriority="99" w:defSemiHidden="0" w:defUnhideWhenUsed="0" w:defQFormat="0" w:count="371">
     <w:lsdException w:name="Normal" w:uiPriority="0" w:qFormat="1"/>
     <w:lsdException w:name="heading 1" w:uiPriority="9" w:qFormat="1"/>
-    <w:lsdException w:name="heading 2" w:semiHidden="1" w:uiPriority="9" w:unhideWhenUsed="1" w:qFormat="1"/>
-    <w:lsdException w:name="heading 3" w:semiHidden="1" w:uiPriority="9" w:unhideWhenUsed="1" w:qFormat="1"/>
-    <w:lsdException w:name="heading 4" w:semiHidden="1" w:uiPriority="9" w:unhideWhenUsed="1" w:qFormat="1"/>
-    <w:lsdException w:name="heading 5" w:semiHidden="1" w:uiPriority="9" w:unhideWhenUsed="1" w:qFormat="1"/>
-    <w:lsdException w:name="heading 6" w:semiHidden="1" w:uiPriority="9" w:unhideWhenUsed="1" w:qFormat="1"/>
-    <w:lsdException w:name="heading 7" w:semiHidden="1" w:uiPriority="9" w:unhideWhenUsed="1" w:qFormat="1"/>
-    <w:lsdException w:name="heading 8" w:semiHidden="1" w:uiPriority="9" w:unhideWhenUsed="1" w:qFormat="1"/>
-    <w:lsdException w:name="heading 9" w:semiHidden="1" w:uiPriority="9" w:unhideWhenUsed="1" w:qFormat="1"/>
+    <w:lsdException w:name="heading 2" w:uiPriority="9" w:semiHidden="1" w:unhideWhenUsed="1" w:qFormat="1"/>
+    <w:lsdException w:name="heading 3" w:uiPriority="9" w:semiHidden="1" w:unhideWhenUsed="1" w:qFormat="1"/>
+    <w:lsdException w:name="heading 4" w:uiPriority="9" w:semiHidden="1" w:unhideWhenUsed="1" w:qFormat="1"/>
+    <w:lsdException w:name="heading 5" w:uiPriority="9" w:semiHidden="1" w:unhideWhenUsed="1" w:qFormat="1"/>
+    <w:lsdException w:name="heading 6" w:uiPriority="9" w:semiHidden="1" w:unhideWhenUsed="1" w:qFormat="1"/>
+    <w:lsdException w:name="heading 7" w:uiPriority="9" w:semiHidden="1" w:unhideWhenUsed="1" w:qFormat="1"/>
+    <w:lsdException w:name="heading 8" w:uiPriority="9" w:semiHidden="1" w:unhideWhenUsed="1" w:qFormat="1"/>
+    <w:lsdException w:name="heading 9" w:uiPriority="9" w:semiHidden="1" w:unhideWhenUsed="1" w:qFormat="1"/>
     <w:lsdException w:name="index 1" w:semiHidden="1" w:unhideWhenUsed="1"/>
     <w:lsdException w:name="index 2" w:semiHidden="1" w:unhideWhenUsed="1"/>
     <w:lsdException w:name="index 3" w:semiHidden="1" w:unhideWhenUsed="1"/>
@@ -10231,22 +10304,22 @@
     <w:lsdException w:name="index 7" w:semiHidden="1" w:unhideWhenUsed="1"/>
     <w:lsdException w:name="index 8" w:semiHidden="1" w:unhideWhenUsed="1"/>
     <w:lsdException w:name="index 9" w:semiHidden="1" w:unhideWhenUsed="1"/>
-    <w:lsdException w:name="toc 1" w:semiHidden="1" w:uiPriority="39" w:unhideWhenUsed="1"/>
-    <w:lsdException w:name="toc 2" w:semiHidden="1" w:uiPriority="39" w:unhideWhenUsed="1"/>
-    <w:lsdException w:name="toc 3" w:semiHidden="1" w:uiPriority="39" w:unhideWhenUsed="1"/>
-    <w:lsdException w:name="toc 4" w:semiHidden="1" w:uiPriority="39" w:unhideWhenUsed="1"/>
-    <w:lsdException w:name="toc 5" w:semiHidden="1" w:uiPriority="39" w:unhideWhenUsed="1"/>
-    <w:lsdException w:name="toc 6" w:semiHidden="1" w:uiPriority="39" w:unhideWhenUsed="1"/>
-    <w:lsdException w:name="toc 7" w:semiHidden="1" w:uiPriority="39" w:unhideWhenUsed="1"/>
-    <w:lsdException w:name="toc 8" w:semiHidden="1" w:uiPriority="39" w:unhideWhenUsed="1"/>
-    <w:lsdException w:name="toc 9" w:semiHidden="1" w:uiPriority="39" w:unhideWhenUsed="1"/>
+    <w:lsdException w:name="toc 1" w:uiPriority="39" w:semiHidden="1" w:unhideWhenUsed="1"/>
+    <w:lsdException w:name="toc 2" w:uiPriority="39" w:semiHidden="1" w:unhideWhenUsed="1"/>
+    <w:lsdException w:name="toc 3" w:uiPriority="39" w:semiHidden="1" w:unhideWhenUsed="1"/>
+    <w:lsdException w:name="toc 4" w:uiPriority="39" w:semiHidden="1" w:unhideWhenUsed="1"/>
+    <w:lsdException w:name="toc 5" w:uiPriority="39" w:semiHidden="1" w:unhideWhenUsed="1"/>
+    <w:lsdException w:name="toc 6" w:uiPriority="39" w:semiHidden="1" w:unhideWhenUsed="1"/>
+    <w:lsdException w:name="toc 7" w:uiPriority="39" w:semiHidden="1" w:unhideWhenUsed="1"/>
+    <w:lsdException w:name="toc 8" w:uiPriority="39" w:semiHidden="1" w:unhideWhenUsed="1"/>
+    <w:lsdException w:name="toc 9" w:uiPriority="39" w:semiHidden="1" w:unhideWhenUsed="1"/>
     <w:lsdException w:name="Normal Indent" w:semiHidden="1" w:unhideWhenUsed="1"/>
     <w:lsdException w:name="footnote text" w:semiHidden="1" w:unhideWhenUsed="1"/>
     <w:lsdException w:name="annotation text" w:semiHidden="1" w:unhideWhenUsed="1"/>
     <w:lsdException w:name="header" w:semiHidden="1" w:unhideWhenUsed="1"/>
     <w:lsdException w:name="footer" w:semiHidden="1" w:unhideWhenUsed="1"/>
     <w:lsdException w:name="index heading" w:semiHidden="1" w:unhideWhenUsed="1"/>
-    <w:lsdException w:name="caption" w:semiHidden="1" w:uiPriority="35" w:unhideWhenUsed="1" w:qFormat="1"/>
+    <w:lsdException w:name="caption" w:uiPriority="35" w:semiHidden="1" w:unhideWhenUsed="1" w:qFormat="1"/>
     <w:lsdException w:name="table of figures" w:semiHidden="1" w:unhideWhenUsed="1"/>
     <w:lsdException w:name="envelope address" w:semiHidden="1" w:unhideWhenUsed="1"/>
     <w:lsdException w:name="envelope return" w:semiHidden="1" w:unhideWhenUsed="1"/>
@@ -10277,7 +10350,7 @@
     <w:lsdException w:name="Title" w:uiPriority="10" w:qFormat="1"/>
     <w:lsdException w:name="Closing" w:semiHidden="1" w:unhideWhenUsed="1"/>
     <w:lsdException w:name="Signature" w:semiHidden="1" w:unhideWhenUsed="1"/>
-    <w:lsdException w:name="Default Paragraph Font" w:semiHidden="1" w:uiPriority="1" w:unhideWhenUsed="1"/>
+    <w:lsdException w:name="Default Paragraph Font" w:uiPriority="1" w:semiHidden="1" w:unhideWhenUsed="1"/>
     <w:lsdException w:name="Body Text" w:semiHidden="1" w:unhideWhenUsed="1"/>
     <w:lsdException w:name="Body Text Indent" w:semiHidden="1" w:unhideWhenUsed="1"/>
     <w:lsdException w:name="List Continue" w:semiHidden="1" w:unhideWhenUsed="1"/>
@@ -10477,8 +10550,8 @@
     <w:lsdException w:name="Subtle Reference" w:uiPriority="31" w:qFormat="1"/>
     <w:lsdException w:name="Intense Reference" w:uiPriority="32" w:qFormat="1"/>
     <w:lsdException w:name="Book Title" w:uiPriority="33" w:qFormat="1"/>
-    <w:lsdException w:name="Bibliography" w:semiHidden="1" w:uiPriority="37" w:unhideWhenUsed="1"/>
-    <w:lsdException w:name="TOC Heading" w:semiHidden="1" w:uiPriority="39" w:unhideWhenUsed="1" w:qFormat="1"/>
+    <w:lsdException w:name="Bibliography" w:uiPriority="37" w:semiHidden="1" w:unhideWhenUsed="1"/>
+    <w:lsdException w:name="TOC Heading" w:uiPriority="39" w:semiHidden="1" w:unhideWhenUsed="1" w:qFormat="1"/>
     <w:lsdException w:name="Plain Table 1" w:uiPriority="41"/>
     <w:lsdException w:name="Plain Table 2" w:uiPriority="42"/>
     <w:lsdException w:name="Plain Table 3" w:uiPriority="43"/>
@@ -10584,18 +10657,18 @@
     <w:lsdException w:name="List Table 6 Colorful Accent 6" w:uiPriority="51"/>
     <w:lsdException w:name="List Table 7 Colorful Accent 6" w:uiPriority="52"/>
   </w:latentStyles>
-  <w:style w:type="paragraph" w:default="1" w:styleId="Normal">
+  <w:style w:type="paragraph" w:styleId="Normal" w:default="1">
     <w:name w:val="Normal"/>
     <w:qFormat/>
     <w:rsid w:val="00A076E6"/>
   </w:style>
-  <w:style w:type="character" w:default="1" w:styleId="DefaultParagraphFont">
+  <w:style w:type="character" w:styleId="DefaultParagraphFont" w:default="1">
     <w:name w:val="Default Paragraph Font"/>
     <w:uiPriority w:val="1"/>
     <w:semiHidden/>
     <w:unhideWhenUsed/>
   </w:style>
-  <w:style w:type="table" w:default="1" w:styleId="TableNormal">
+  <w:style w:type="table" w:styleId="TableNormal" w:default="1">
     <w:name w:val="Normal Table"/>
     <w:uiPriority w:val="99"/>
     <w:semiHidden/>
@@ -10610,7 +10683,7 @@
       </w:tblCellMar>
     </w:tblPr>
   </w:style>
-  <w:style w:type="numbering" w:default="1" w:styleId="NoList">
+  <w:style w:type="numbering" w:styleId="NoList" w:default="1">
     <w:name w:val="No List"/>
     <w:uiPriority w:val="99"/>
     <w:semiHidden/>
@@ -10631,7 +10704,7 @@
       <w:spacing w:after="0" w:line="240" w:lineRule="auto"/>
     </w:pPr>
   </w:style>
-  <w:style w:type="character" w:customStyle="1" w:styleId="HeaderChar">
+  <w:style w:type="character" w:styleId="HeaderChar" w:customStyle="1">
     <w:name w:val="Header Char"/>
     <w:basedOn w:val="DefaultParagraphFont"/>
     <w:link w:val="Header"/>
@@ -10653,12 +10726,38 @@
       <w:spacing w:after="0" w:line="240" w:lineRule="auto"/>
     </w:pPr>
   </w:style>
-  <w:style w:type="character" w:customStyle="1" w:styleId="FooterChar">
+  <w:style w:type="character" w:styleId="FooterChar" w:customStyle="1">
     <w:name w:val="Footer Char"/>
     <w:basedOn w:val="DefaultParagraphFont"/>
     <w:link w:val="Footer"/>
     <w:uiPriority w:val="99"/>
     <w:rsid w:val="00A076E6"/>
+  </w:style>
+  <w:style xmlns:w="http://schemas.openxmlformats.org/wordprocessingml/2006/main" w:type="table" w:styleId="TableGrid">
+    <w:name xmlns:w="http://schemas.openxmlformats.org/wordprocessingml/2006/main" w:val="Table Grid"/>
+    <w:basedOn xmlns:w="http://schemas.openxmlformats.org/wordprocessingml/2006/main" w:val="TableNormal"/>
+    <w:uiPriority xmlns:w="http://schemas.openxmlformats.org/wordprocessingml/2006/main" w:val="59"/>
+    <w:rsid xmlns:w="http://schemas.openxmlformats.org/wordprocessingml/2006/main" w:val="00FB4123"/>
+    <w:pPr xmlns:w="http://schemas.openxmlformats.org/wordprocessingml/2006/main">
+      <w:spacing w:after="0" w:line="240" w:lineRule="auto"/>
+    </w:pPr>
+    <w:tblPr xmlns:w="http://schemas.openxmlformats.org/wordprocessingml/2006/main">
+      <w:tblInd w:w="0" w:type="dxa"/>
+      <w:tblBorders>
+        <w:top w:val="single" w:color="000000" w:themeColor="text1" w:sz="4" w:space="0"/>
+        <w:left w:val="single" w:color="000000" w:themeColor="text1" w:sz="4" w:space="0"/>
+        <w:bottom w:val="single" w:color="000000" w:themeColor="text1" w:sz="4" w:space="0"/>
+        <w:right w:val="single" w:color="000000" w:themeColor="text1" w:sz="4" w:space="0"/>
+        <w:insideH w:val="single" w:color="000000" w:themeColor="text1" w:sz="4" w:space="0"/>
+        <w:insideV w:val="single" w:color="000000" w:themeColor="text1" w:sz="4" w:space="0"/>
+      </w:tblBorders>
+      <w:tblCellMar>
+        <w:top w:w="0" w:type="dxa"/>
+        <w:left w:w="108" w:type="dxa"/>
+        <w:bottom w:w="0" w:type="dxa"/>
+        <w:right w:w="108" w:type="dxa"/>
+      </w:tblCellMar>
+    </w:tblPr>
   </w:style>
 </w:styles>
 </file>
